--- a/Labs_1st_smstr/Reports/Лаба ОПиА.docx
+++ b/Labs_1st_smstr/Reports/Лаба ОПиА.docx
@@ -133,7 +133,14 @@
         <w:rPr>
           <w:u w:val="single"/>
         </w:rPr>
-        <w:t>Факультет экономики, менеджмента и информационных технологий</w:t>
+        <w:t xml:space="preserve">Факультет </w:t>
+      </w:r>
+      <w:r>
+        <w:rPr>
+          <w:highlight w:val="yellow"/>
+          <w:u w:val="single"/>
+        </w:rPr>
+        <w:t>экономики, менеджмента и информационных технологий</w:t>
       </w:r>
     </w:p>
     <w:p>
@@ -252,10 +259,7 @@
         </w:rPr>
       </w:pPr>
       <w:r>
-        <w:t xml:space="preserve">Разработал студент </w:t>
-      </w:r>
-      <w:r>
-        <w:t xml:space="preserve">                      </w:t>
+        <w:t xml:space="preserve">Разработал студент                       </w:t>
       </w:r>
       <w:r>
         <w:rPr>
@@ -305,10 +309,7 @@
         </w:rPr>
       </w:pPr>
       <w:r>
-        <w:t xml:space="preserve">Руководитель </w:t>
-      </w:r>
-      <w:r>
-        <w:t xml:space="preserve">                                </w:t>
+        <w:t xml:space="preserve">Руководитель                                 </w:t>
       </w:r>
       <w:r>
         <w:rPr>
@@ -363,10 +364,7 @@
       </w:r>
       <w:proofErr w:type="spellEnd"/>
       <w:r>
-        <w:t xml:space="preserve"> </w:t>
-      </w:r>
-      <w:r>
-        <w:t xml:space="preserve">                         </w:t>
+        <w:t xml:space="preserve">                          </w:t>
       </w:r>
       <w:r>
         <w:rPr>
@@ -842,9 +840,18 @@
           <w:spacing w:val="-4"/>
           <w:sz w:val="28"/>
           <w:szCs w:val="28"/>
+        </w:rPr>
+        <w:t xml:space="preserve">. </w:t>
+      </w:r>
+      <w:r>
+        <w:rPr>
+          <w:rFonts w:ascii="Times New Roman" w:eastAsia="Times New Roman" w:hAnsi="Times New Roman" w:cs="Times New Roman"/>
+          <w:spacing w:val="-4"/>
+          <w:sz w:val="28"/>
+          <w:szCs w:val="28"/>
           <w:lang w:val="en-US"/>
         </w:rPr>
-        <w:t>. (</w:t>
+        <w:t>(</w:t>
       </w:r>
       <w:r>
         <w:rPr>
@@ -1786,9 +1793,25 @@
           <w:spacing w:val="-4"/>
           <w:sz w:val="20"/>
           <w:szCs w:val="20"/>
+          <w:highlight w:val="yellow"/>
         </w:rPr>
         <w:t>Рисунок 1 – линейная блок-схема</w:t>
       </w:r>
+    </w:p>
+    <w:p>
+      <w:pPr>
+        <w:pStyle w:val="ac"/>
+        <w:spacing w:after="0" w:line="360" w:lineRule="auto"/>
+        <w:ind w:left="1069"/>
+        <w:jc w:val="both"/>
+        <w:rPr>
+          <w:rFonts w:ascii="Times New Roman" w:eastAsia="Times New Roman" w:hAnsi="Times New Roman" w:cs="Times New Roman"/>
+          <w:b/>
+          <w:spacing w:val="-4"/>
+          <w:sz w:val="28"/>
+          <w:szCs w:val="28"/>
+        </w:rPr>
+      </w:pPr>
     </w:p>
     <w:p>
       <w:pPr>
@@ -1846,7 +1869,25 @@
           <w:sz w:val="28"/>
           <w:szCs w:val="28"/>
         </w:rPr>
-        <w:t xml:space="preserve">программы продуман. Остается реализовать его в программе. Для этого нужно определиться со средой разработки. В моем случае это будет </w:t>
+        <w:t xml:space="preserve">программы продуман. Остается реализовать его в программе. Для этого нужно определиться со средой разработки. В </w:t>
+      </w:r>
+      <w:r>
+        <w:rPr>
+          <w:rFonts w:ascii="Times New Roman" w:eastAsia="Times New Roman" w:hAnsi="Times New Roman" w:cs="Times New Roman"/>
+          <w:spacing w:val="-4"/>
+          <w:sz w:val="28"/>
+          <w:szCs w:val="28"/>
+        </w:rPr>
+        <w:t xml:space="preserve">данном </w:t>
+      </w:r>
+      <w:r>
+        <w:rPr>
+          <w:rFonts w:ascii="Times New Roman" w:eastAsia="Times New Roman" w:hAnsi="Times New Roman" w:cs="Times New Roman"/>
+          <w:spacing w:val="-4"/>
+          <w:sz w:val="28"/>
+          <w:szCs w:val="28"/>
+        </w:rPr>
+        <w:t xml:space="preserve">случае это будет </w:t>
       </w:r>
       <w:r>
         <w:rPr>
@@ -2224,7 +2265,17 @@
           <w:sz w:val="28"/>
           <w:szCs w:val="28"/>
         </w:rPr>
-        <w:t>, отвечающую за работу всего кода, в ней</w:t>
+        <w:t xml:space="preserve">, отвечающую за работу </w:t>
+      </w:r>
+      <w:r>
+        <w:rPr>
+          <w:rFonts w:ascii="Times New Roman" w:eastAsia="Times New Roman" w:hAnsi="Times New Roman" w:cs="Times New Roman"/>
+          <w:spacing w:val="-4"/>
+          <w:sz w:val="28"/>
+          <w:szCs w:val="28"/>
+        </w:rPr>
+        <w:lastRenderedPageBreak/>
+        <w:t>всего кода, в ней</w:t>
       </w:r>
       <w:r>
         <w:rPr>
@@ -2324,11 +2375,11 @@
       <w:r>
         <w:rPr>
           <w:rFonts w:ascii="Times New Roman" w:eastAsia="Times New Roman" w:hAnsi="Times New Roman" w:cs="Times New Roman"/>
-          <w:spacing w:val="-4"/>
-          <w:sz w:val="28"/>
-          <w:szCs w:val="28"/>
-        </w:rPr>
-        <w:lastRenderedPageBreak/>
+          <w:noProof/>
+          <w:spacing w:val="-4"/>
+          <w:sz w:val="28"/>
+          <w:szCs w:val="28"/>
+        </w:rPr>
         <w:drawing>
           <wp:inline distT="0" distB="0" distL="0" distR="0" wp14:anchorId="0A843AD1" wp14:editId="0DD108DE">
             <wp:extent cx="2572109" cy="1581371"/>
@@ -2377,6 +2428,7 @@
       <w:r>
         <w:rPr>
           <w:rFonts w:ascii="Times New Roman" w:eastAsia="Times New Roman" w:hAnsi="Times New Roman" w:cs="Times New Roman"/>
+          <w:noProof/>
           <w:spacing w:val="-4"/>
           <w:sz w:val="28"/>
           <w:szCs w:val="28"/>
@@ -2453,8 +2505,9 @@
           <w:spacing w:val="-4"/>
           <w:sz w:val="20"/>
           <w:szCs w:val="20"/>
-        </w:rPr>
-        <w:t>Рисунок 2</w:t>
+          <w:highlight w:val="yellow"/>
+        </w:rPr>
+        <w:t>Рисунок 2 – создание пр</w:t>
       </w:r>
       <w:r>
         <w:rPr>
@@ -2462,8 +2515,9 @@
           <w:spacing w:val="-4"/>
           <w:sz w:val="20"/>
           <w:szCs w:val="20"/>
-        </w:rPr>
-        <w:t xml:space="preserve"> – </w:t>
+          <w:highlight w:val="yellow"/>
+        </w:rPr>
+        <w:t xml:space="preserve">оекта               </w:t>
       </w:r>
       <w:r>
         <w:rPr>
@@ -2471,8 +2525,9 @@
           <w:spacing w:val="-4"/>
           <w:sz w:val="20"/>
           <w:szCs w:val="20"/>
-        </w:rPr>
-        <w:t>создание пр</w:t>
+          <w:highlight w:val="yellow"/>
+        </w:rPr>
+        <w:t xml:space="preserve"> </w:t>
       </w:r>
       <w:r>
         <w:rPr>
@@ -2480,8 +2535,9 @@
           <w:spacing w:val="-4"/>
           <w:sz w:val="20"/>
           <w:szCs w:val="20"/>
-        </w:rPr>
-        <w:t xml:space="preserve">оекта               </w:t>
+          <w:highlight w:val="yellow"/>
+        </w:rPr>
+        <w:t xml:space="preserve">     </w:t>
       </w:r>
       <w:r>
         <w:rPr>
@@ -2489,8 +2545,9 @@
           <w:spacing w:val="-4"/>
           <w:sz w:val="20"/>
           <w:szCs w:val="20"/>
-        </w:rPr>
-        <w:t xml:space="preserve"> </w:t>
+          <w:highlight w:val="yellow"/>
+        </w:rPr>
+        <w:t xml:space="preserve">          </w:t>
       </w:r>
       <w:r>
         <w:rPr>
@@ -2498,8 +2555,9 @@
           <w:spacing w:val="-4"/>
           <w:sz w:val="20"/>
           <w:szCs w:val="20"/>
-        </w:rPr>
-        <w:t xml:space="preserve">     </w:t>
+          <w:highlight w:val="yellow"/>
+        </w:rPr>
+        <w:t xml:space="preserve">       </w:t>
       </w:r>
       <w:r>
         <w:rPr>
@@ -2507,8 +2565,9 @@
           <w:spacing w:val="-4"/>
           <w:sz w:val="20"/>
           <w:szCs w:val="20"/>
-        </w:rPr>
-        <w:t xml:space="preserve">          </w:t>
+          <w:highlight w:val="yellow"/>
+        </w:rPr>
+        <w:t xml:space="preserve">Рисунок 3 – объявление </w:t>
       </w:r>
       <w:r>
         <w:rPr>
@@ -2516,8 +2575,9 @@
           <w:spacing w:val="-4"/>
           <w:sz w:val="20"/>
           <w:szCs w:val="20"/>
-        </w:rPr>
-        <w:t xml:space="preserve">       </w:t>
+          <w:highlight w:val="yellow"/>
+        </w:rPr>
+        <w:t xml:space="preserve">функции и </w:t>
       </w:r>
       <w:r>
         <w:rPr>
@@ -2525,42 +2585,7 @@
           <w:spacing w:val="-4"/>
           <w:sz w:val="20"/>
           <w:szCs w:val="20"/>
-        </w:rPr>
-        <w:t>Рисунок 3</w:t>
-      </w:r>
-      <w:r>
-        <w:rPr>
-          <w:rFonts w:ascii="Times New Roman" w:eastAsia="Times New Roman" w:hAnsi="Times New Roman" w:cs="Times New Roman"/>
-          <w:spacing w:val="-4"/>
-          <w:sz w:val="20"/>
-          <w:szCs w:val="20"/>
-        </w:rPr>
-        <w:t xml:space="preserve"> – </w:t>
-      </w:r>
-      <w:r>
-        <w:rPr>
-          <w:rFonts w:ascii="Times New Roman" w:eastAsia="Times New Roman" w:hAnsi="Times New Roman" w:cs="Times New Roman"/>
-          <w:spacing w:val="-4"/>
-          <w:sz w:val="20"/>
-          <w:szCs w:val="20"/>
-        </w:rPr>
-        <w:t xml:space="preserve">объявление </w:t>
-      </w:r>
-      <w:r>
-        <w:rPr>
-          <w:rFonts w:ascii="Times New Roman" w:eastAsia="Times New Roman" w:hAnsi="Times New Roman" w:cs="Times New Roman"/>
-          <w:spacing w:val="-4"/>
-          <w:sz w:val="20"/>
-          <w:szCs w:val="20"/>
-        </w:rPr>
-        <w:t xml:space="preserve">функции и </w:t>
-      </w:r>
-      <w:r>
-        <w:rPr>
-          <w:rFonts w:ascii="Times New Roman" w:eastAsia="Times New Roman" w:hAnsi="Times New Roman" w:cs="Times New Roman"/>
-          <w:spacing w:val="-4"/>
-          <w:sz w:val="20"/>
-          <w:szCs w:val="20"/>
+          <w:highlight w:val="yellow"/>
         </w:rPr>
         <w:t>переменной</w:t>
       </w:r>
@@ -2680,6 +2705,7 @@
           <w:spacing w:val="-4"/>
           <w:sz w:val="18"/>
           <w:szCs w:val="18"/>
+          <w:highlight w:val="yellow"/>
         </w:rPr>
         <w:t>Рисунок 4 – расчет бега и переменные</w:t>
       </w:r>
@@ -2867,6 +2893,7 @@
       <w:r>
         <w:rPr>
           <w:rFonts w:ascii="Times New Roman" w:eastAsia="Times New Roman" w:hAnsi="Times New Roman" w:cs="Times New Roman"/>
+          <w:noProof/>
           <w:spacing w:val="-4"/>
           <w:sz w:val="28"/>
           <w:szCs w:val="28"/>
@@ -3012,6 +3039,7 @@
       <w:r>
         <w:rPr>
           <w:rFonts w:ascii="Times New Roman" w:eastAsia="Times New Roman" w:hAnsi="Times New Roman" w:cs="Times New Roman"/>
+          <w:noProof/>
           <w:spacing w:val="-4"/>
           <w:sz w:val="20"/>
           <w:szCs w:val="20"/>
@@ -3141,6 +3169,7 @@
           <w:sz w:val="28"/>
           <w:szCs w:val="28"/>
         </w:rPr>
+        <w:lastRenderedPageBreak/>
         <w:t xml:space="preserve">Задаем переменной </w:t>
       </w:r>
       <w:r>
@@ -3226,11 +3255,11 @@
       <w:r>
         <w:rPr>
           <w:rFonts w:ascii="Times New Roman" w:eastAsia="Times New Roman" w:hAnsi="Times New Roman" w:cs="Times New Roman"/>
-          <w:spacing w:val="-4"/>
-          <w:sz w:val="28"/>
-          <w:szCs w:val="28"/>
-        </w:rPr>
-        <w:lastRenderedPageBreak/>
+          <w:noProof/>
+          <w:spacing w:val="-4"/>
+          <w:sz w:val="28"/>
+          <w:szCs w:val="28"/>
+        </w:rPr>
         <w:drawing>
           <wp:inline distT="0" distB="0" distL="0" distR="0" wp14:anchorId="7FA2F7D5" wp14:editId="2A0A9281">
             <wp:extent cx="2295845" cy="333422"/>
@@ -3453,6 +3482,7 @@
       <w:r>
         <w:rPr>
           <w:rFonts w:ascii="Times New Roman" w:eastAsia="Times New Roman" w:hAnsi="Times New Roman" w:cs="Times New Roman"/>
+          <w:noProof/>
           <w:spacing w:val="-4"/>
           <w:sz w:val="28"/>
           <w:szCs w:val="28"/>
@@ -3625,6 +3655,7 @@
       <w:r>
         <w:rPr>
           <w:rFonts w:ascii="Times New Roman" w:eastAsia="Times New Roman" w:hAnsi="Times New Roman" w:cs="Times New Roman"/>
+          <w:noProof/>
           <w:spacing w:val="-4"/>
           <w:sz w:val="28"/>
           <w:szCs w:val="28"/>
@@ -3745,6 +3776,7 @@
       <w:r>
         <w:rPr>
           <w:rFonts w:ascii="Times New Roman" w:eastAsia="Times New Roman" w:hAnsi="Times New Roman" w:cs="Times New Roman"/>
+          <w:noProof/>
           <w:spacing w:val="-4"/>
           <w:sz w:val="28"/>
           <w:szCs w:val="28"/>
@@ -3823,10 +3855,12 @@
       <w:r>
         <w:rPr>
           <w:rFonts w:ascii="Times New Roman" w:eastAsia="Times New Roman" w:hAnsi="Times New Roman" w:cs="Times New Roman"/>
+          <w:noProof/>
           <w:spacing w:val="-4"/>
           <w:sz w:val="18"/>
           <w:szCs w:val="18"/>
         </w:rPr>
+        <w:lastRenderedPageBreak/>
         <w:drawing>
           <wp:inline distT="0" distB="0" distL="0" distR="0" wp14:anchorId="16696D02" wp14:editId="1F074650">
             <wp:extent cx="3639058" cy="1000265"/>
@@ -3883,43 +3917,7 @@
           <w:sz w:val="18"/>
           <w:szCs w:val="18"/>
         </w:rPr>
-        <w:t>Рисунок 1</w:t>
-      </w:r>
-      <w:r>
-        <w:rPr>
-          <w:rFonts w:ascii="Times New Roman" w:eastAsia="Times New Roman" w:hAnsi="Times New Roman" w:cs="Times New Roman"/>
-          <w:spacing w:val="-4"/>
-          <w:sz w:val="18"/>
-          <w:szCs w:val="18"/>
-        </w:rPr>
-        <w:t>1</w:t>
-      </w:r>
-      <w:r>
-        <w:rPr>
-          <w:rFonts w:ascii="Times New Roman" w:eastAsia="Times New Roman" w:hAnsi="Times New Roman" w:cs="Times New Roman"/>
-          <w:spacing w:val="-4"/>
-          <w:sz w:val="18"/>
-          <w:szCs w:val="18"/>
-        </w:rPr>
-        <w:t xml:space="preserve"> – результат </w:t>
-      </w:r>
-      <w:r>
-        <w:rPr>
-          <w:rFonts w:ascii="Times New Roman" w:eastAsia="Times New Roman" w:hAnsi="Times New Roman" w:cs="Times New Roman"/>
-          <w:spacing w:val="-4"/>
-          <w:sz w:val="18"/>
-          <w:szCs w:val="18"/>
-        </w:rPr>
-        <w:t>второго</w:t>
-      </w:r>
-      <w:r>
-        <w:rPr>
-          <w:rFonts w:ascii="Times New Roman" w:eastAsia="Times New Roman" w:hAnsi="Times New Roman" w:cs="Times New Roman"/>
-          <w:spacing w:val="-4"/>
-          <w:sz w:val="18"/>
-          <w:szCs w:val="18"/>
-        </w:rPr>
-        <w:t xml:space="preserve"> примера</w:t>
+        <w:t>Рисунок 11 – результат второго примера</w:t>
       </w:r>
     </w:p>
     <w:p>
@@ -3937,11 +3935,11 @@
       <w:r>
         <w:rPr>
           <w:rFonts w:ascii="Times New Roman" w:eastAsia="Times New Roman" w:hAnsi="Times New Roman" w:cs="Times New Roman"/>
+          <w:noProof/>
           <w:spacing w:val="-4"/>
           <w:sz w:val="18"/>
           <w:szCs w:val="18"/>
         </w:rPr>
-        <w:lastRenderedPageBreak/>
         <w:drawing>
           <wp:inline distT="0" distB="0" distL="0" distR="0" wp14:anchorId="7B47CB21" wp14:editId="58BD3969">
             <wp:extent cx="3705742" cy="962159"/>
@@ -3998,43 +3996,7 @@
           <w:sz w:val="18"/>
           <w:szCs w:val="18"/>
         </w:rPr>
-        <w:t>Рисунок 1</w:t>
-      </w:r>
-      <w:r>
-        <w:rPr>
-          <w:rFonts w:ascii="Times New Roman" w:eastAsia="Times New Roman" w:hAnsi="Times New Roman" w:cs="Times New Roman"/>
-          <w:spacing w:val="-4"/>
-          <w:sz w:val="18"/>
-          <w:szCs w:val="18"/>
-        </w:rPr>
-        <w:t>2</w:t>
-      </w:r>
-      <w:r>
-        <w:rPr>
-          <w:rFonts w:ascii="Times New Roman" w:eastAsia="Times New Roman" w:hAnsi="Times New Roman" w:cs="Times New Roman"/>
-          <w:spacing w:val="-4"/>
-          <w:sz w:val="18"/>
-          <w:szCs w:val="18"/>
-        </w:rPr>
-        <w:t xml:space="preserve"> – результат </w:t>
-      </w:r>
-      <w:r>
-        <w:rPr>
-          <w:rFonts w:ascii="Times New Roman" w:eastAsia="Times New Roman" w:hAnsi="Times New Roman" w:cs="Times New Roman"/>
-          <w:spacing w:val="-4"/>
-          <w:sz w:val="18"/>
-          <w:szCs w:val="18"/>
-        </w:rPr>
-        <w:t>третьего</w:t>
-      </w:r>
-      <w:r>
-        <w:rPr>
-          <w:rFonts w:ascii="Times New Roman" w:eastAsia="Times New Roman" w:hAnsi="Times New Roman" w:cs="Times New Roman"/>
-          <w:spacing w:val="-4"/>
-          <w:sz w:val="18"/>
-          <w:szCs w:val="18"/>
-        </w:rPr>
-        <w:t xml:space="preserve"> примера</w:t>
+        <w:t>Рисунок 12 – результат третьего примера</w:t>
       </w:r>
     </w:p>
     <w:p>
@@ -4783,6 +4745,7 @@
   <w:style w:type="character" w:default="1" w:styleId="a0">
     <w:name w:val="Default Paragraph Font"/>
     <w:uiPriority w:val="1"/>
+    <w:semiHidden/>
     <w:unhideWhenUsed/>
   </w:style>
   <w:style w:type="table" w:default="1" w:styleId="a1">

--- a/Labs_1st_smstr/Reports/Лаба ОПиА.docx
+++ b/Labs_1st_smstr/Reports/Лаба ОПиА.docx
@@ -126,21 +126,16 @@
         <w:pStyle w:val="a3"/>
         <w:jc w:val="both"/>
         <w:rPr>
+          <w:rFonts w:ascii="Times New Roman" w:hAnsi="Times New Roman"/>
           <w:u w:val="single"/>
         </w:rPr>
       </w:pPr>
       <w:r>
         <w:rPr>
+          <w:rFonts w:ascii="Times New Roman" w:hAnsi="Times New Roman"/>
           <w:u w:val="single"/>
         </w:rPr>
-        <w:t xml:space="preserve">Факультет </w:t>
-      </w:r>
-      <w:r>
-        <w:rPr>
-          <w:highlight w:val="yellow"/>
-          <w:u w:val="single"/>
-        </w:rPr>
-        <w:t>экономики, менеджмента и информационных технологий</w:t>
+        <w:t>Факультет экономики, менеджмента и информационных технологий</w:t>
       </w:r>
     </w:p>
     <w:p>
@@ -148,12 +143,19 @@
         <w:pStyle w:val="a3"/>
         <w:ind w:left="0"/>
         <w:jc w:val="both"/>
-      </w:pPr>
-      <w:r>
+        <w:rPr>
+          <w:rFonts w:ascii="Times New Roman" w:hAnsi="Times New Roman"/>
+        </w:rPr>
+      </w:pPr>
+      <w:r>
+        <w:rPr>
+          <w:rFonts w:ascii="Times New Roman" w:hAnsi="Times New Roman"/>
+        </w:rPr>
         <w:t xml:space="preserve">Кафедра </w:t>
       </w:r>
       <w:r>
         <w:rPr>
+          <w:rFonts w:ascii="Times New Roman" w:hAnsi="Times New Roman"/>
           <w:u w:val="single"/>
         </w:rPr>
         <w:t>Систем управления и информационных технологий в строительстве</w:t>
@@ -167,24 +169,33 @@
         </w:tabs>
         <w:ind w:left="133"/>
         <w:jc w:val="both"/>
-      </w:pPr>
-      <w:r>
+        <w:rPr>
+          <w:rFonts w:ascii="Times New Roman" w:hAnsi="Times New Roman"/>
+        </w:rPr>
+      </w:pPr>
+      <w:r>
+        <w:rPr>
+          <w:rFonts w:ascii="Times New Roman" w:hAnsi="Times New Roman"/>
+        </w:rPr>
         <w:t>По</w:t>
       </w:r>
       <w:r>
         <w:rPr>
+          <w:rFonts w:ascii="Times New Roman" w:hAnsi="Times New Roman"/>
           <w:spacing w:val="-1"/>
         </w:rPr>
         <w:t xml:space="preserve"> </w:t>
       </w:r>
       <w:r>
         <w:rPr>
+          <w:rFonts w:ascii="Times New Roman" w:hAnsi="Times New Roman"/>
           <w:spacing w:val="-2"/>
         </w:rPr>
         <w:t xml:space="preserve">дисциплине: </w:t>
       </w:r>
       <w:r>
         <w:rPr>
+          <w:rFonts w:ascii="Times New Roman" w:hAnsi="Times New Roman"/>
           <w:spacing w:val="-2"/>
           <w:u w:val="single"/>
         </w:rPr>
@@ -198,6 +209,7 @@
         <w:ind w:left="0"/>
         <w:jc w:val="both"/>
         <w:rPr>
+          <w:rFonts w:ascii="Times New Roman" w:hAnsi="Times New Roman"/>
           <w:sz w:val="20"/>
         </w:rPr>
       </w:pPr>
@@ -212,25 +224,23 @@
         <w:ind w:left="133"/>
         <w:jc w:val="both"/>
         <w:rPr>
+          <w:rFonts w:ascii="Times New Roman" w:hAnsi="Times New Roman"/>
           <w:u w:val="single"/>
         </w:rPr>
       </w:pPr>
       <w:r>
+        <w:rPr>
+          <w:rFonts w:ascii="Times New Roman" w:hAnsi="Times New Roman"/>
+        </w:rPr>
         <w:t>Тема: «</w:t>
       </w:r>
       <w:r>
         <w:rPr>
+          <w:rFonts w:ascii="Times New Roman" w:hAnsi="Times New Roman"/>
           <w:spacing w:val="-10"/>
           <w:u w:val="single"/>
         </w:rPr>
-        <w:t>Принципы построения алгоритмов</w:t>
-      </w:r>
-      <w:r>
-        <w:rPr>
-          <w:spacing w:val="-10"/>
-          <w:u w:val="single"/>
-        </w:rPr>
-        <w:t>»</w:t>
+        <w:t>Принципы построения алгоритмов»</w:t>
       </w:r>
     </w:p>
     <w:p>
@@ -238,12 +248,14 @@
         <w:pStyle w:val="a3"/>
         <w:jc w:val="center"/>
         <w:rPr>
+          <w:rFonts w:ascii="Times New Roman" w:hAnsi="Times New Roman"/>
           <w:b/>
           <w:bCs/>
         </w:rPr>
       </w:pPr>
       <w:r>
         <w:rPr>
+          <w:rFonts w:ascii="Times New Roman" w:hAnsi="Times New Roman"/>
           <w:b/>
           <w:bCs/>
         </w:rPr>
@@ -255,14 +267,19 @@
         <w:pStyle w:val="a3"/>
         <w:jc w:val="both"/>
         <w:rPr>
+          <w:rFonts w:ascii="Times New Roman" w:hAnsi="Times New Roman"/>
           <w:u w:val="single"/>
         </w:rPr>
       </w:pPr>
       <w:r>
+        <w:rPr>
+          <w:rFonts w:ascii="Times New Roman" w:hAnsi="Times New Roman"/>
+        </w:rPr>
         <w:t xml:space="preserve">Разработал студент                       </w:t>
       </w:r>
       <w:r>
         <w:rPr>
+          <w:rFonts w:ascii="Times New Roman" w:hAnsi="Times New Roman"/>
           <w:u w:val="single"/>
         </w:rPr>
         <w:t xml:space="preserve">                                                Е.А. Ледовской</w:t>
@@ -274,30 +291,18 @@
         <w:ind w:left="2242" w:firstLine="590"/>
         <w:jc w:val="center"/>
         <w:rPr>
+          <w:rFonts w:ascii="Times New Roman" w:hAnsi="Times New Roman"/>
           <w:sz w:val="18"/>
           <w:szCs w:val="18"/>
         </w:rPr>
       </w:pPr>
       <w:r>
         <w:rPr>
+          <w:rFonts w:ascii="Times New Roman" w:hAnsi="Times New Roman"/>
           <w:sz w:val="18"/>
           <w:szCs w:val="18"/>
         </w:rPr>
-        <w:t xml:space="preserve">Подпись, дата </w:t>
-      </w:r>
-      <w:r>
-        <w:rPr>
-          <w:sz w:val="18"/>
-          <w:szCs w:val="18"/>
-        </w:rPr>
-        <w:t xml:space="preserve">                          </w:t>
-      </w:r>
-      <w:r>
-        <w:rPr>
-          <w:sz w:val="18"/>
-          <w:szCs w:val="18"/>
-        </w:rPr>
-        <w:t>Инициалы, фамилия</w:t>
+        <w:t>Подпись, дата                           Инициалы, фамилия</w:t>
       </w:r>
     </w:p>
     <w:p>
@@ -305,18 +310,39 @@
         <w:pStyle w:val="a3"/>
         <w:jc w:val="both"/>
         <w:rPr>
+          <w:rFonts w:ascii="Times New Roman" w:hAnsi="Times New Roman"/>
           <w:u w:val="single"/>
         </w:rPr>
       </w:pPr>
       <w:r>
+        <w:rPr>
+          <w:rFonts w:ascii="Times New Roman" w:hAnsi="Times New Roman"/>
+        </w:rPr>
         <w:t xml:space="preserve">Руководитель                                 </w:t>
       </w:r>
       <w:r>
         <w:rPr>
+          <w:rFonts w:ascii="Times New Roman" w:hAnsi="Times New Roman"/>
           <w:u w:val="single"/>
         </w:rPr>
-        <w:t xml:space="preserve">                                                О. В. Минакова</w:t>
-      </w:r>
+        <w:t xml:space="preserve">                                                </w:t>
+      </w:r>
+      <w:r>
+        <w:rPr>
+          <w:rFonts w:ascii="Times New Roman" w:hAnsi="Times New Roman"/>
+          <w:u w:val="single"/>
+        </w:rPr>
+        <w:t xml:space="preserve">Н.В. </w:t>
+      </w:r>
+      <w:proofErr w:type="spellStart"/>
+      <w:r>
+        <w:rPr>
+          <w:rFonts w:ascii="Times New Roman" w:hAnsi="Times New Roman"/>
+          <w:u w:val="single"/>
+        </w:rPr>
+        <w:t>Акамсина</w:t>
+      </w:r>
+      <w:proofErr w:type="spellEnd"/>
     </w:p>
     <w:p>
       <w:pPr>
@@ -324,122 +350,151 @@
         <w:ind w:left="2242" w:firstLine="590"/>
         <w:jc w:val="center"/>
         <w:rPr>
+          <w:rFonts w:ascii="Times New Roman" w:hAnsi="Times New Roman"/>
           <w:sz w:val="18"/>
           <w:szCs w:val="18"/>
         </w:rPr>
       </w:pPr>
       <w:r>
         <w:rPr>
+          <w:rFonts w:ascii="Times New Roman" w:hAnsi="Times New Roman"/>
           <w:sz w:val="18"/>
           <w:szCs w:val="18"/>
         </w:rPr>
-        <w:t xml:space="preserve">Подпись, дата </w:t>
-      </w:r>
-      <w:r>
-        <w:rPr>
+        <w:t>Подпись, дата                            Инициалы, фамилия</w:t>
+      </w:r>
+    </w:p>
+    <w:p>
+      <w:pPr>
+        <w:pStyle w:val="a3"/>
+        <w:jc w:val="both"/>
+        <w:rPr>
+          <w:rFonts w:ascii="Times New Roman" w:hAnsi="Times New Roman"/>
+          <w:u w:val="single"/>
+        </w:rPr>
+      </w:pPr>
+      <w:proofErr w:type="spellStart"/>
+      <w:r>
+        <w:rPr>
+          <w:rFonts w:ascii="Times New Roman" w:hAnsi="Times New Roman"/>
+        </w:rPr>
+        <w:t>Нормоконтролер</w:t>
+      </w:r>
+      <w:proofErr w:type="spellEnd"/>
+      <w:r>
+        <w:rPr>
+          <w:rFonts w:ascii="Times New Roman" w:hAnsi="Times New Roman"/>
+        </w:rPr>
+        <w:t xml:space="preserve">                          </w:t>
+      </w:r>
+      <w:r>
+        <w:rPr>
+          <w:rFonts w:ascii="Times New Roman" w:hAnsi="Times New Roman"/>
+          <w:u w:val="single"/>
+        </w:rPr>
+        <w:t xml:space="preserve">                                              </w:t>
+      </w:r>
+      <w:r>
+        <w:rPr>
+          <w:rFonts w:ascii="Times New Roman" w:hAnsi="Times New Roman"/>
+          <w:u w:val="single"/>
+        </w:rPr>
+        <w:t xml:space="preserve"> </w:t>
+      </w:r>
+      <w:r>
+        <w:rPr>
+          <w:rFonts w:ascii="Times New Roman" w:hAnsi="Times New Roman"/>
+          <w:u w:val="single"/>
+        </w:rPr>
+        <w:t xml:space="preserve">  </w:t>
+      </w:r>
+      <w:r>
+        <w:rPr>
+          <w:rFonts w:ascii="Times New Roman" w:hAnsi="Times New Roman"/>
+          <w:u w:val="single"/>
+        </w:rPr>
+        <w:t xml:space="preserve">Н.В. </w:t>
+      </w:r>
+      <w:proofErr w:type="spellStart"/>
+      <w:r>
+        <w:rPr>
+          <w:rFonts w:ascii="Times New Roman" w:hAnsi="Times New Roman"/>
+          <w:u w:val="single"/>
+        </w:rPr>
+        <w:t>Акамсина</w:t>
+      </w:r>
+      <w:proofErr w:type="spellEnd"/>
+    </w:p>
+    <w:p>
+      <w:pPr>
+        <w:pStyle w:val="a3"/>
+        <w:ind w:left="3658" w:firstLine="590"/>
+        <w:rPr>
+          <w:rFonts w:ascii="Times New Roman" w:hAnsi="Times New Roman"/>
           <w:sz w:val="18"/>
           <w:szCs w:val="18"/>
         </w:rPr>
-        <w:t xml:space="preserve">                           </w:t>
-      </w:r>
-      <w:r>
-        <w:rPr>
+      </w:pPr>
+      <w:r>
+        <w:rPr>
+          <w:rFonts w:ascii="Times New Roman" w:hAnsi="Times New Roman"/>
           <w:sz w:val="18"/>
           <w:szCs w:val="18"/>
         </w:rPr>
-        <w:t>Инициалы, фамилия</w:t>
-      </w:r>
+        <w:t>Подпись, дата                          Инициалы, фамилия</w:t>
+      </w:r>
+    </w:p>
+    <w:p>
+      <w:pPr>
+        <w:pStyle w:val="a3"/>
+        <w:ind w:left="3658" w:firstLine="590"/>
+        <w:rPr>
+          <w:rFonts w:ascii="Times New Roman" w:hAnsi="Times New Roman"/>
+          <w:sz w:val="18"/>
+          <w:szCs w:val="18"/>
+        </w:rPr>
+      </w:pPr>
     </w:p>
     <w:p>
       <w:pPr>
         <w:pStyle w:val="a3"/>
         <w:jc w:val="both"/>
         <w:rPr>
-          <w:u w:val="single"/>
-        </w:rPr>
-      </w:pPr>
-      <w:proofErr w:type="spellStart"/>
-      <w:r>
-        <w:t>Нормоконтролер</w:t>
-      </w:r>
-      <w:proofErr w:type="spellEnd"/>
-      <w:r>
-        <w:t xml:space="preserve">                          </w:t>
-      </w:r>
-      <w:r>
-        <w:rPr>
-          <w:u w:val="single"/>
-        </w:rPr>
-        <w:t xml:space="preserve">                                                О. В. Минакова</w:t>
+          <w:rFonts w:ascii="Times New Roman" w:hAnsi="Times New Roman"/>
+        </w:rPr>
+      </w:pPr>
+      <w:r>
+        <w:rPr>
+          <w:rFonts w:ascii="Times New Roman" w:hAnsi="Times New Roman"/>
+        </w:rPr>
+        <w:t xml:space="preserve">Защищена ___________________ </w:t>
+      </w:r>
+      <w:r>
+        <w:rPr>
+          <w:rFonts w:ascii="Times New Roman" w:hAnsi="Times New Roman"/>
+        </w:rPr>
+        <w:t xml:space="preserve">            </w:t>
+      </w:r>
+      <w:r>
+        <w:rPr>
+          <w:rFonts w:ascii="Times New Roman" w:hAnsi="Times New Roman"/>
+        </w:rPr>
+        <w:t>Оценка ______________________</w:t>
       </w:r>
     </w:p>
     <w:p>
       <w:pPr>
         <w:pStyle w:val="a3"/>
-        <w:ind w:left="3658" w:firstLine="590"/>
-        <w:rPr>
+        <w:ind w:left="1416" w:firstLine="708"/>
+        <w:rPr>
+          <w:rFonts w:ascii="Times New Roman" w:hAnsi="Times New Roman"/>
           <w:sz w:val="18"/>
           <w:szCs w:val="18"/>
         </w:rPr>
       </w:pPr>
       <w:r>
         <w:rPr>
-          <w:sz w:val="18"/>
-          <w:szCs w:val="18"/>
-        </w:rPr>
-        <w:t>Подпись, дата</w:t>
-      </w:r>
-      <w:r>
-        <w:rPr>
-          <w:sz w:val="18"/>
-          <w:szCs w:val="18"/>
-        </w:rPr>
-        <w:t xml:space="preserve">                         </w:t>
-      </w:r>
-      <w:r>
-        <w:rPr>
-          <w:sz w:val="18"/>
-          <w:szCs w:val="18"/>
-        </w:rPr>
-        <w:t xml:space="preserve"> Инициалы, фамилия</w:t>
-      </w:r>
-    </w:p>
-    <w:p>
-      <w:pPr>
-        <w:pStyle w:val="a3"/>
-        <w:ind w:left="3658" w:firstLine="590"/>
-        <w:rPr>
-          <w:sz w:val="18"/>
-          <w:szCs w:val="18"/>
-        </w:rPr>
-      </w:pPr>
-    </w:p>
-    <w:p>
-      <w:pPr>
-        <w:pStyle w:val="a3"/>
-        <w:jc w:val="both"/>
-      </w:pPr>
-      <w:r>
-        <w:t xml:space="preserve">Защищена ___________________ </w:t>
-      </w:r>
-      <w:r>
-        <w:t xml:space="preserve">            </w:t>
-      </w:r>
-      <w:r>
-        <w:t>Оценка ______________________</w:t>
-      </w:r>
-    </w:p>
-    <w:p>
-      <w:pPr>
-        <w:pStyle w:val="a3"/>
-        <w:ind w:left="1416" w:firstLine="708"/>
-        <w:rPr>
-          <w:sz w:val="18"/>
-          <w:szCs w:val="18"/>
-        </w:rPr>
-      </w:pPr>
-      <w:r>
-        <w:rPr>
+          <w:rFonts w:ascii="Times New Roman" w:hAnsi="Times New Roman"/>
           <w:sz w:val="18"/>
           <w:szCs w:val="18"/>
         </w:rPr>
@@ -452,6 +507,7 @@
         <w:ind w:left="0"/>
         <w:jc w:val="both"/>
         <w:rPr>
+          <w:rFonts w:ascii="Times New Roman" w:hAnsi="Times New Roman"/>
           <w:sz w:val="20"/>
         </w:rPr>
       </w:pPr>
@@ -462,6 +518,7 @@
         <w:ind w:left="0"/>
         <w:jc w:val="both"/>
         <w:rPr>
+          <w:rFonts w:ascii="Times New Roman" w:hAnsi="Times New Roman"/>
           <w:sz w:val="20"/>
         </w:rPr>
       </w:pPr>
@@ -473,6 +530,7 @@
         <w:ind w:left="4164" w:right="4110"/>
         <w:jc w:val="center"/>
         <w:rPr>
+          <w:rFonts w:ascii="Times New Roman" w:hAnsi="Times New Roman"/>
           <w:spacing w:val="-2"/>
         </w:rPr>
       </w:pPr>
@@ -484,6 +542,7 @@
         <w:ind w:left="4164" w:right="4110"/>
         <w:jc w:val="center"/>
         <w:rPr>
+          <w:rFonts w:ascii="Times New Roman" w:hAnsi="Times New Roman"/>
           <w:spacing w:val="-2"/>
         </w:rPr>
       </w:pPr>
@@ -495,11 +554,13 @@
         <w:ind w:left="4164" w:right="4110"/>
         <w:jc w:val="center"/>
         <w:rPr>
+          <w:rFonts w:ascii="Times New Roman" w:hAnsi="Times New Roman"/>
           <w:spacing w:val="-2"/>
         </w:rPr>
       </w:pPr>
       <w:r>
         <w:rPr>
+          <w:rFonts w:ascii="Times New Roman" w:hAnsi="Times New Roman"/>
           <w:spacing w:val="-2"/>
         </w:rPr>
         <w:t>Воронеж</w:t>
@@ -512,11 +573,13 @@
         <w:ind w:left="4164" w:right="4110"/>
         <w:jc w:val="center"/>
         <w:rPr>
-          <w:spacing w:val="-4"/>
-        </w:rPr>
-      </w:pPr>
-      <w:r>
-        <w:rPr>
+          <w:rFonts w:ascii="Times New Roman" w:hAnsi="Times New Roman"/>
+          <w:spacing w:val="-4"/>
+        </w:rPr>
+      </w:pPr>
+      <w:r>
+        <w:rPr>
+          <w:rFonts w:ascii="Times New Roman" w:hAnsi="Times New Roman"/>
           <w:spacing w:val="-4"/>
         </w:rPr>
         <w:t>2024</w:t>
@@ -661,47 +724,7 @@
           <w:sz w:val="28"/>
           <w:szCs w:val="28"/>
         </w:rPr>
-        <w:t>Мальчик может бегать в три раза быстрее, чем ходить. Скорость его ходьбы равна 4</w:t>
-      </w:r>
-      <w:r>
-        <w:rPr>
-          <w:rFonts w:ascii="Times New Roman" w:eastAsia="Times New Roman" w:hAnsi="Times New Roman" w:cs="Times New Roman"/>
-          <w:i/>
-          <w:spacing w:val="-4"/>
-          <w:sz w:val="28"/>
-          <w:szCs w:val="28"/>
-        </w:rPr>
-        <w:t xml:space="preserve"> </w:t>
-      </w:r>
-      <w:r>
-        <w:rPr>
-          <w:rFonts w:ascii="Times New Roman" w:eastAsia="Times New Roman" w:hAnsi="Times New Roman" w:cs="Times New Roman"/>
-          <w:i/>
-          <w:spacing w:val="-4"/>
-          <w:sz w:val="28"/>
-          <w:szCs w:val="28"/>
-        </w:rPr>
-        <w:t>км/час. Он принял участие в марафонском забеге, но сошел с дистанции, пробежав</w:t>
-      </w:r>
-      <w:r>
-        <w:rPr>
-          <w:rFonts w:ascii="Times New Roman" w:eastAsia="Times New Roman" w:hAnsi="Times New Roman" w:cs="Times New Roman"/>
-          <w:i/>
-          <w:spacing w:val="-4"/>
-          <w:sz w:val="28"/>
-          <w:szCs w:val="28"/>
-        </w:rPr>
-        <w:t xml:space="preserve"> </w:t>
-      </w:r>
-      <w:r>
-        <w:rPr>
-          <w:rFonts w:ascii="Times New Roman" w:eastAsia="Times New Roman" w:hAnsi="Times New Roman" w:cs="Times New Roman"/>
-          <w:i/>
-          <w:spacing w:val="-4"/>
-          <w:sz w:val="28"/>
-          <w:szCs w:val="28"/>
-        </w:rPr>
-        <w:t>только х км. Сколько времени он затратил на преодоление этого расстояния?</w:t>
+        <w:t>Мальчик может бегать в три раза быстрее, чем ходить. Скорость его ходьбы равна 4 км/час. Он принял участие в марафонском забеге, но сошел с дистанции, пробежав только х км. Сколько времени он затратил на преодоление этого расстояния?</w:t>
       </w:r>
     </w:p>
     <w:p>
@@ -1783,17 +1806,16 @@
         <w:rPr>
           <w:rFonts w:ascii="Times New Roman" w:eastAsia="Times New Roman" w:hAnsi="Times New Roman" w:cs="Times New Roman"/>
           <w:spacing w:val="-4"/>
-          <w:sz w:val="20"/>
-          <w:szCs w:val="20"/>
-        </w:rPr>
-      </w:pPr>
-      <w:r>
-        <w:rPr>
-          <w:rFonts w:ascii="Times New Roman" w:eastAsia="Times New Roman" w:hAnsi="Times New Roman" w:cs="Times New Roman"/>
-          <w:spacing w:val="-4"/>
-          <w:sz w:val="20"/>
-          <w:szCs w:val="20"/>
-          <w:highlight w:val="yellow"/>
+          <w:sz w:val="28"/>
+          <w:szCs w:val="28"/>
+        </w:rPr>
+      </w:pPr>
+      <w:r>
+        <w:rPr>
+          <w:rFonts w:ascii="Times New Roman" w:eastAsia="Times New Roman" w:hAnsi="Times New Roman" w:cs="Times New Roman"/>
+          <w:spacing w:val="-4"/>
+          <w:sz w:val="28"/>
+          <w:szCs w:val="28"/>
         </w:rPr>
         <w:t>Рисунок 1 – линейная блок-схема</w:t>
       </w:r>
@@ -2017,7 +2039,7 @@
           <w:sz w:val="28"/>
           <w:szCs w:val="28"/>
         </w:rPr>
-        <w:t xml:space="preserve"> 2)</w:t>
+        <w:t xml:space="preserve"> 2) и начинаем работать. Подключаем нужные директивы через</w:t>
       </w:r>
       <w:r>
         <w:rPr>
@@ -2035,24 +2057,6 @@
           <w:sz w:val="28"/>
           <w:szCs w:val="28"/>
         </w:rPr>
-        <w:t>и начинаем работать. Подключаем нужные директивы через</w:t>
-      </w:r>
-      <w:r>
-        <w:rPr>
-          <w:rFonts w:ascii="Times New Roman" w:eastAsia="Times New Roman" w:hAnsi="Times New Roman" w:cs="Times New Roman"/>
-          <w:spacing w:val="-4"/>
-          <w:sz w:val="28"/>
-          <w:szCs w:val="28"/>
-        </w:rPr>
-        <w:t xml:space="preserve"> </w:t>
-      </w:r>
-      <w:r>
-        <w:rPr>
-          <w:rFonts w:ascii="Times New Roman" w:eastAsia="Times New Roman" w:hAnsi="Times New Roman" w:cs="Times New Roman"/>
-          <w:spacing w:val="-4"/>
-          <w:sz w:val="28"/>
-          <w:szCs w:val="28"/>
-        </w:rPr>
         <w:t>#</w:t>
       </w:r>
       <w:r>
@@ -2072,16 +2076,7 @@
           <w:sz w:val="28"/>
           <w:szCs w:val="28"/>
         </w:rPr>
-        <w:t xml:space="preserve"> (</w:t>
-      </w:r>
-      <w:r>
-        <w:rPr>
-          <w:rFonts w:ascii="Times New Roman" w:eastAsia="Times New Roman" w:hAnsi="Times New Roman" w:cs="Times New Roman"/>
-          <w:spacing w:val="-4"/>
-          <w:sz w:val="28"/>
-          <w:szCs w:val="28"/>
-        </w:rPr>
-        <w:t xml:space="preserve">в случае задания – </w:t>
+        <w:t xml:space="preserve"> (в случае задания – </w:t>
       </w:r>
       <w:r>
         <w:rPr>
@@ -2214,18 +2209,8 @@
           <w:sz w:val="28"/>
           <w:szCs w:val="28"/>
         </w:rPr>
-        <w:t xml:space="preserve"> Объявляем функцию</w:t>
-      </w:r>
-      <w:r>
-        <w:rPr>
-          <w:rFonts w:ascii="Times New Roman" w:eastAsia="Times New Roman" w:hAnsi="Times New Roman" w:cs="Times New Roman"/>
-          <w:spacing w:val="-4"/>
-          <w:sz w:val="28"/>
-          <w:szCs w:val="28"/>
-        </w:rPr>
-        <w:t xml:space="preserve"> </w:t>
-      </w:r>
-      <w:proofErr w:type="gramStart"/>
+        <w:t xml:space="preserve"> Объявляем функцию </w:t>
+      </w:r>
       <w:r>
         <w:rPr>
           <w:rFonts w:ascii="Times New Roman" w:eastAsia="Times New Roman" w:hAnsi="Times New Roman" w:cs="Times New Roman"/>
@@ -2245,18 +2230,7 @@
           <w:sz w:val="28"/>
           <w:szCs w:val="28"/>
         </w:rPr>
-        <w:t>(</w:t>
-      </w:r>
-      <w:proofErr w:type="gramEnd"/>
-      <w:r>
-        <w:rPr>
-          <w:rFonts w:ascii="Times New Roman" w:eastAsia="Times New Roman" w:hAnsi="Times New Roman" w:cs="Times New Roman"/>
-          <w:i/>
-          <w:spacing w:val="-4"/>
-          <w:sz w:val="28"/>
-          <w:szCs w:val="28"/>
-        </w:rPr>
-        <w:t>)</w:t>
+        <w:t>()</w:t>
       </w:r>
       <w:r>
         <w:rPr>
@@ -2482,110 +2456,84 @@
     <w:p>
       <w:pPr>
         <w:spacing w:after="0" w:line="360" w:lineRule="auto"/>
+        <w:ind w:left="567"/>
         <w:jc w:val="both"/>
         <w:rPr>
           <w:rFonts w:ascii="Times New Roman" w:eastAsia="Times New Roman" w:hAnsi="Times New Roman" w:cs="Times New Roman"/>
-          <w:spacing w:val="-4"/>
-          <w:sz w:val="28"/>
-          <w:szCs w:val="28"/>
-        </w:rPr>
-      </w:pPr>
-      <w:r>
-        <w:rPr>
-          <w:rFonts w:ascii="Times New Roman" w:eastAsia="Times New Roman" w:hAnsi="Times New Roman" w:cs="Times New Roman"/>
-          <w:spacing w:val="-4"/>
-          <w:sz w:val="20"/>
-          <w:szCs w:val="20"/>
-        </w:rPr>
-        <w:t xml:space="preserve">               </w:t>
-      </w:r>
-      <w:r>
-        <w:rPr>
-          <w:rFonts w:ascii="Times New Roman" w:eastAsia="Times New Roman" w:hAnsi="Times New Roman" w:cs="Times New Roman"/>
-          <w:spacing w:val="-4"/>
-          <w:sz w:val="20"/>
-          <w:szCs w:val="20"/>
-          <w:highlight w:val="yellow"/>
+          <w:spacing w:val="-14"/>
+          <w:sz w:val="28"/>
+          <w:szCs w:val="28"/>
+        </w:rPr>
+      </w:pPr>
+      <w:r>
+        <w:rPr>
+          <w:rFonts w:ascii="Times New Roman" w:eastAsia="Times New Roman" w:hAnsi="Times New Roman" w:cs="Times New Roman"/>
+          <w:spacing w:val="-14"/>
+          <w:sz w:val="28"/>
+          <w:szCs w:val="28"/>
         </w:rPr>
         <w:t>Рисунок 2 – создание пр</w:t>
       </w:r>
       <w:r>
         <w:rPr>
           <w:rFonts w:ascii="Times New Roman" w:eastAsia="Times New Roman" w:hAnsi="Times New Roman" w:cs="Times New Roman"/>
-          <w:spacing w:val="-4"/>
-          <w:sz w:val="20"/>
-          <w:szCs w:val="20"/>
-          <w:highlight w:val="yellow"/>
-        </w:rPr>
-        <w:t xml:space="preserve">оекта               </w:t>
-      </w:r>
-      <w:r>
-        <w:rPr>
-          <w:rFonts w:ascii="Times New Roman" w:eastAsia="Times New Roman" w:hAnsi="Times New Roman" w:cs="Times New Roman"/>
-          <w:spacing w:val="-4"/>
-          <w:sz w:val="20"/>
-          <w:szCs w:val="20"/>
-          <w:highlight w:val="yellow"/>
+          <w:spacing w:val="-14"/>
+          <w:sz w:val="28"/>
+          <w:szCs w:val="28"/>
+        </w:rPr>
+        <w:t>оекта</w:t>
+      </w:r>
+      <w:r>
+        <w:rPr>
+          <w:rFonts w:ascii="Times New Roman" w:eastAsia="Times New Roman" w:hAnsi="Times New Roman" w:cs="Times New Roman"/>
+          <w:spacing w:val="-14"/>
+          <w:sz w:val="28"/>
+          <w:szCs w:val="28"/>
+        </w:rPr>
+        <w:t xml:space="preserve">     </w:t>
+      </w:r>
+      <w:r>
+        <w:rPr>
+          <w:rFonts w:ascii="Times New Roman" w:eastAsia="Times New Roman" w:hAnsi="Times New Roman" w:cs="Times New Roman"/>
+          <w:spacing w:val="-14"/>
+          <w:sz w:val="28"/>
+          <w:szCs w:val="28"/>
+        </w:rPr>
+        <w:t xml:space="preserve">Рисунок 3 – объявление </w:t>
+      </w:r>
+      <w:r>
+        <w:rPr>
+          <w:rFonts w:ascii="Times New Roman" w:eastAsia="Times New Roman" w:hAnsi="Times New Roman" w:cs="Times New Roman"/>
+          <w:spacing w:val="-14"/>
+          <w:sz w:val="28"/>
+          <w:szCs w:val="28"/>
+        </w:rPr>
+        <w:t>функц</w:t>
+      </w:r>
+      <w:r>
+        <w:rPr>
+          <w:rFonts w:ascii="Times New Roman" w:eastAsia="Times New Roman" w:hAnsi="Times New Roman" w:cs="Times New Roman"/>
+          <w:spacing w:val="-14"/>
+          <w:sz w:val="28"/>
+          <w:szCs w:val="28"/>
+        </w:rPr>
+        <w:t>ии</w:t>
+      </w:r>
+      <w:r>
+        <w:rPr>
+          <w:rFonts w:ascii="Times New Roman" w:eastAsia="Times New Roman" w:hAnsi="Times New Roman" w:cs="Times New Roman"/>
+          <w:spacing w:val="-14"/>
+          <w:sz w:val="28"/>
+          <w:szCs w:val="28"/>
         </w:rPr>
         <w:t xml:space="preserve"> </w:t>
       </w:r>
       <w:r>
         <w:rPr>
           <w:rFonts w:ascii="Times New Roman" w:eastAsia="Times New Roman" w:hAnsi="Times New Roman" w:cs="Times New Roman"/>
-          <w:spacing w:val="-4"/>
-          <w:sz w:val="20"/>
-          <w:szCs w:val="20"/>
-          <w:highlight w:val="yellow"/>
-        </w:rPr>
-        <w:t xml:space="preserve">     </w:t>
-      </w:r>
-      <w:r>
-        <w:rPr>
-          <w:rFonts w:ascii="Times New Roman" w:eastAsia="Times New Roman" w:hAnsi="Times New Roman" w:cs="Times New Roman"/>
-          <w:spacing w:val="-4"/>
-          <w:sz w:val="20"/>
-          <w:szCs w:val="20"/>
-          <w:highlight w:val="yellow"/>
-        </w:rPr>
-        <w:t xml:space="preserve">          </w:t>
-      </w:r>
-      <w:r>
-        <w:rPr>
-          <w:rFonts w:ascii="Times New Roman" w:eastAsia="Times New Roman" w:hAnsi="Times New Roman" w:cs="Times New Roman"/>
-          <w:spacing w:val="-4"/>
-          <w:sz w:val="20"/>
-          <w:szCs w:val="20"/>
-          <w:highlight w:val="yellow"/>
-        </w:rPr>
-        <w:t xml:space="preserve">       </w:t>
-      </w:r>
-      <w:r>
-        <w:rPr>
-          <w:rFonts w:ascii="Times New Roman" w:eastAsia="Times New Roman" w:hAnsi="Times New Roman" w:cs="Times New Roman"/>
-          <w:spacing w:val="-4"/>
-          <w:sz w:val="20"/>
-          <w:szCs w:val="20"/>
-          <w:highlight w:val="yellow"/>
-        </w:rPr>
-        <w:t xml:space="preserve">Рисунок 3 – объявление </w:t>
-      </w:r>
-      <w:r>
-        <w:rPr>
-          <w:rFonts w:ascii="Times New Roman" w:eastAsia="Times New Roman" w:hAnsi="Times New Roman" w:cs="Times New Roman"/>
-          <w:spacing w:val="-4"/>
-          <w:sz w:val="20"/>
-          <w:szCs w:val="20"/>
-          <w:highlight w:val="yellow"/>
-        </w:rPr>
-        <w:t xml:space="preserve">функции и </w:t>
-      </w:r>
-      <w:r>
-        <w:rPr>
-          <w:rFonts w:ascii="Times New Roman" w:eastAsia="Times New Roman" w:hAnsi="Times New Roman" w:cs="Times New Roman"/>
-          <w:spacing w:val="-4"/>
-          <w:sz w:val="20"/>
-          <w:szCs w:val="20"/>
-          <w:highlight w:val="yellow"/>
+          <w:spacing w:val="-14"/>
+          <w:sz w:val="28"/>
+          <w:szCs w:val="28"/>
         </w:rPr>
         <w:t>переменной</w:t>
       </w:r>
@@ -2598,10 +2546,19 @@
         <w:rPr>
           <w:rFonts w:ascii="Times New Roman" w:eastAsia="Times New Roman" w:hAnsi="Times New Roman" w:cs="Times New Roman"/>
           <w:spacing w:val="-4"/>
-          <w:sz w:val="20"/>
-          <w:szCs w:val="20"/>
-        </w:rPr>
-      </w:pPr>
+          <w:sz w:val="28"/>
+          <w:szCs w:val="28"/>
+        </w:rPr>
+      </w:pPr>
+      <w:r>
+        <w:rPr>
+          <w:rFonts w:ascii="Times New Roman" w:eastAsia="Times New Roman" w:hAnsi="Times New Roman" w:cs="Times New Roman"/>
+          <w:spacing w:val="-4"/>
+          <w:sz w:val="28"/>
+          <w:szCs w:val="28"/>
+        </w:rPr>
+        <w:t xml:space="preserve"> </w:t>
+      </w:r>
     </w:p>
     <w:p>
       <w:pPr>
@@ -2629,7 +2586,10 @@
         <w:spacing w:after="0" w:line="360" w:lineRule="auto"/>
         <w:jc w:val="center"/>
         <w:rPr>
+          <w:rFonts w:ascii="Times New Roman" w:hAnsi="Times New Roman" w:cs="Times New Roman"/>
           <w:noProof/>
+          <w:sz w:val="28"/>
+          <w:szCs w:val="28"/>
         </w:rPr>
       </w:pPr>
       <w:r>
@@ -2643,13 +2603,19 @@
       </w:r>
       <w:r>
         <w:rPr>
+          <w:rFonts w:ascii="Times New Roman" w:hAnsi="Times New Roman" w:cs="Times New Roman"/>
           <w:noProof/>
+          <w:sz w:val="28"/>
+          <w:szCs w:val="28"/>
         </w:rPr>
         <w:t xml:space="preserve"> </w:t>
       </w:r>
       <w:r>
         <w:rPr>
+          <w:rFonts w:ascii="Times New Roman" w:hAnsi="Times New Roman" w:cs="Times New Roman"/>
           <w:noProof/>
+          <w:sz w:val="28"/>
+          <w:szCs w:val="28"/>
         </w:rPr>
         <w:drawing>
           <wp:inline distT="0" distB="0" distL="0" distR="0" wp14:anchorId="7F32B530" wp14:editId="4BC1DD6C">
@@ -2695,17 +2661,16 @@
         <w:rPr>
           <w:rFonts w:ascii="Times New Roman" w:eastAsia="Times New Roman" w:hAnsi="Times New Roman" w:cs="Times New Roman"/>
           <w:spacing w:val="-4"/>
-          <w:sz w:val="18"/>
-          <w:szCs w:val="18"/>
-        </w:rPr>
-      </w:pPr>
-      <w:r>
-        <w:rPr>
-          <w:rFonts w:ascii="Times New Roman" w:eastAsia="Times New Roman" w:hAnsi="Times New Roman" w:cs="Times New Roman"/>
-          <w:spacing w:val="-4"/>
-          <w:sz w:val="18"/>
-          <w:szCs w:val="18"/>
-          <w:highlight w:val="yellow"/>
+          <w:sz w:val="28"/>
+          <w:szCs w:val="28"/>
+        </w:rPr>
+      </w:pPr>
+      <w:r>
+        <w:rPr>
+          <w:rFonts w:ascii="Times New Roman" w:eastAsia="Times New Roman" w:hAnsi="Times New Roman" w:cs="Times New Roman"/>
+          <w:spacing w:val="-4"/>
+          <w:sz w:val="28"/>
+          <w:szCs w:val="28"/>
         </w:rPr>
         <w:t>Рисунок 4 – расчет бега и переменные</w:t>
       </w:r>
@@ -2731,7 +2696,6 @@
         </w:rPr>
         <w:t xml:space="preserve">Сделаем запрос к пользователю при помощи двух функций: </w:t>
       </w:r>
-      <w:proofErr w:type="gramStart"/>
       <w:r>
         <w:rPr>
           <w:rFonts w:ascii="Times New Roman" w:eastAsia="Times New Roman" w:hAnsi="Times New Roman" w:cs="Times New Roman"/>
@@ -2751,54 +2715,16 @@
           <w:sz w:val="28"/>
           <w:szCs w:val="28"/>
         </w:rPr>
-        <w:t>(</w:t>
-      </w:r>
-      <w:proofErr w:type="gramEnd"/>
-      <w:r>
-        <w:rPr>
-          <w:rFonts w:ascii="Times New Roman" w:eastAsia="Times New Roman" w:hAnsi="Times New Roman" w:cs="Times New Roman"/>
-          <w:i/>
-          <w:spacing w:val="-4"/>
-          <w:sz w:val="28"/>
-          <w:szCs w:val="28"/>
-        </w:rPr>
-        <w:t>)</w:t>
-      </w:r>
-      <w:r>
-        <w:rPr>
-          <w:rFonts w:ascii="Times New Roman" w:eastAsia="Times New Roman" w:hAnsi="Times New Roman" w:cs="Times New Roman"/>
-          <w:spacing w:val="-4"/>
-          <w:sz w:val="28"/>
-          <w:szCs w:val="28"/>
-        </w:rPr>
-        <w:t xml:space="preserve"> (</w:t>
-      </w:r>
-      <w:r>
-        <w:rPr>
-          <w:rFonts w:ascii="Times New Roman" w:eastAsia="Times New Roman" w:hAnsi="Times New Roman" w:cs="Times New Roman"/>
-          <w:spacing w:val="-4"/>
-          <w:sz w:val="28"/>
-          <w:szCs w:val="28"/>
-        </w:rPr>
-        <w:t>для вывода текста)</w:t>
-      </w:r>
-      <w:r>
-        <w:rPr>
-          <w:rFonts w:ascii="Times New Roman" w:eastAsia="Times New Roman" w:hAnsi="Times New Roman" w:cs="Times New Roman"/>
-          <w:spacing w:val="-4"/>
-          <w:sz w:val="28"/>
-          <w:szCs w:val="28"/>
-        </w:rPr>
-        <w:t xml:space="preserve"> </w:t>
-      </w:r>
-      <w:r>
-        <w:rPr>
-          <w:rFonts w:ascii="Times New Roman" w:eastAsia="Times New Roman" w:hAnsi="Times New Roman" w:cs="Times New Roman"/>
-          <w:spacing w:val="-4"/>
-          <w:sz w:val="28"/>
-          <w:szCs w:val="28"/>
-        </w:rPr>
-        <w:t xml:space="preserve">и </w:t>
+        <w:t>()</w:t>
+      </w:r>
+      <w:r>
+        <w:rPr>
+          <w:rFonts w:ascii="Times New Roman" w:eastAsia="Times New Roman" w:hAnsi="Times New Roman" w:cs="Times New Roman"/>
+          <w:spacing w:val="-4"/>
+          <w:sz w:val="28"/>
+          <w:szCs w:val="28"/>
+        </w:rPr>
+        <w:t xml:space="preserve"> (для вывода текста) и </w:t>
       </w:r>
       <w:proofErr w:type="spellStart"/>
       <w:r>
@@ -2952,16 +2878,16 @@
         <w:rPr>
           <w:rFonts w:ascii="Times New Roman" w:eastAsia="Times New Roman" w:hAnsi="Times New Roman" w:cs="Times New Roman"/>
           <w:spacing w:val="-4"/>
-          <w:sz w:val="20"/>
-          <w:szCs w:val="20"/>
-        </w:rPr>
-      </w:pPr>
-      <w:r>
-        <w:rPr>
-          <w:rFonts w:ascii="Times New Roman" w:eastAsia="Times New Roman" w:hAnsi="Times New Roman" w:cs="Times New Roman"/>
-          <w:spacing w:val="-4"/>
-          <w:sz w:val="20"/>
-          <w:szCs w:val="20"/>
+          <w:sz w:val="28"/>
+          <w:szCs w:val="28"/>
+        </w:rPr>
+      </w:pPr>
+      <w:r>
+        <w:rPr>
+          <w:rFonts w:ascii="Times New Roman" w:eastAsia="Times New Roman" w:hAnsi="Times New Roman" w:cs="Times New Roman"/>
+          <w:spacing w:val="-4"/>
+          <w:sz w:val="28"/>
+          <w:szCs w:val="28"/>
         </w:rPr>
         <w:t xml:space="preserve">     </w:t>
       </w:r>
@@ -2969,8 +2895,8 @@
         <w:rPr>
           <w:rFonts w:ascii="Times New Roman" w:eastAsia="Times New Roman" w:hAnsi="Times New Roman" w:cs="Times New Roman"/>
           <w:spacing w:val="-4"/>
-          <w:sz w:val="20"/>
-          <w:szCs w:val="20"/>
+          <w:sz w:val="28"/>
+          <w:szCs w:val="28"/>
         </w:rPr>
         <w:t xml:space="preserve">Рисунок </w:t>
       </w:r>
@@ -2978,8 +2904,8 @@
         <w:rPr>
           <w:rFonts w:ascii="Times New Roman" w:eastAsia="Times New Roman" w:hAnsi="Times New Roman" w:cs="Times New Roman"/>
           <w:spacing w:val="-4"/>
-          <w:sz w:val="20"/>
-          <w:szCs w:val="20"/>
+          <w:sz w:val="28"/>
+          <w:szCs w:val="28"/>
         </w:rPr>
         <w:t xml:space="preserve">5 </w:t>
       </w:r>
@@ -2987,19 +2913,19 @@
         <w:rPr>
           <w:rFonts w:ascii="Times New Roman" w:eastAsia="Times New Roman" w:hAnsi="Times New Roman" w:cs="Times New Roman"/>
           <w:spacing w:val="-4"/>
-          <w:sz w:val="20"/>
-          <w:szCs w:val="20"/>
-        </w:rPr>
-        <w:t xml:space="preserve">– </w:t>
-      </w:r>
-      <w:r>
-        <w:rPr>
-          <w:rFonts w:ascii="Times New Roman" w:eastAsia="Times New Roman" w:hAnsi="Times New Roman" w:cs="Times New Roman"/>
-          <w:spacing w:val="-4"/>
-          <w:sz w:val="20"/>
-          <w:szCs w:val="20"/>
-        </w:rPr>
-        <w:t>запрос к пользователю для введения переменной</w:t>
+          <w:sz w:val="28"/>
+          <w:szCs w:val="28"/>
+        </w:rPr>
+        <w:t>– запрос к пользователю для введения переменной</w:t>
+      </w:r>
+      <w:r>
+        <w:rPr>
+          <w:rFonts w:ascii="Times New Roman" w:eastAsia="Times New Roman" w:hAnsi="Times New Roman" w:cs="Times New Roman"/>
+          <w:spacing w:val="-4"/>
+          <w:sz w:val="28"/>
+          <w:szCs w:val="28"/>
+        </w:rPr>
+        <w:t>.</w:t>
       </w:r>
     </w:p>
     <w:p>
@@ -3010,8 +2936,8 @@
         <w:rPr>
           <w:rFonts w:ascii="Times New Roman" w:eastAsia="Times New Roman" w:hAnsi="Times New Roman" w:cs="Times New Roman"/>
           <w:spacing w:val="-4"/>
-          <w:sz w:val="20"/>
-          <w:szCs w:val="20"/>
+          <w:sz w:val="28"/>
+          <w:szCs w:val="28"/>
         </w:rPr>
       </w:pPr>
     </w:p>
@@ -3023,27 +2949,40 @@
         <w:rPr>
           <w:rFonts w:ascii="Times New Roman" w:eastAsia="Times New Roman" w:hAnsi="Times New Roman" w:cs="Times New Roman"/>
           <w:spacing w:val="-4"/>
-          <w:sz w:val="20"/>
-          <w:szCs w:val="20"/>
-        </w:rPr>
-      </w:pPr>
-      <w:r>
-        <w:rPr>
-          <w:rFonts w:ascii="Times New Roman" w:eastAsia="Times New Roman" w:hAnsi="Times New Roman" w:cs="Times New Roman"/>
-          <w:spacing w:val="-4"/>
-          <w:sz w:val="20"/>
-          <w:szCs w:val="20"/>
-        </w:rPr>
-        <w:t xml:space="preserve">                                                                                                     </w:t>
-      </w:r>
+          <w:sz w:val="28"/>
+          <w:szCs w:val="28"/>
+        </w:rPr>
+      </w:pPr>
+      <w:r>
+        <w:rPr>
+          <w:rFonts w:ascii="Times New Roman" w:eastAsia="Times New Roman" w:hAnsi="Times New Roman" w:cs="Times New Roman"/>
+          <w:spacing w:val="-4"/>
+          <w:sz w:val="28"/>
+          <w:szCs w:val="28"/>
+        </w:rPr>
+        <w:br w:type="page"/>
+      </w:r>
+    </w:p>
+    <w:p>
+      <w:pPr>
+        <w:spacing w:after="0" w:line="360" w:lineRule="auto"/>
+        <w:jc w:val="center"/>
+        <w:rPr>
+          <w:rFonts w:ascii="Times New Roman" w:eastAsia="Times New Roman" w:hAnsi="Times New Roman" w:cs="Times New Roman"/>
+          <w:spacing w:val="-4"/>
+          <w:sz w:val="28"/>
+          <w:szCs w:val="28"/>
+        </w:rPr>
+      </w:pPr>
       <w:r>
         <w:rPr>
           <w:rFonts w:ascii="Times New Roman" w:eastAsia="Times New Roman" w:hAnsi="Times New Roman" w:cs="Times New Roman"/>
           <w:noProof/>
           <w:spacing w:val="-4"/>
-          <w:sz w:val="20"/>
-          <w:szCs w:val="20"/>
-        </w:rPr>
+          <w:sz w:val="28"/>
+          <w:szCs w:val="28"/>
+        </w:rPr>
+        <w:lastRenderedPageBreak/>
         <w:drawing>
           <wp:inline distT="0" distB="0" distL="0" distR="0" wp14:anchorId="0C53468F" wp14:editId="6C6FF820">
             <wp:extent cx="3677163" cy="1171739"/>
@@ -3088,16 +3027,16 @@
         <w:rPr>
           <w:rFonts w:ascii="Times New Roman" w:eastAsia="Times New Roman" w:hAnsi="Times New Roman" w:cs="Times New Roman"/>
           <w:spacing w:val="-4"/>
-          <w:sz w:val="20"/>
-          <w:szCs w:val="20"/>
-        </w:rPr>
-      </w:pPr>
-      <w:r>
-        <w:rPr>
-          <w:rFonts w:ascii="Times New Roman" w:eastAsia="Times New Roman" w:hAnsi="Times New Roman" w:cs="Times New Roman"/>
-          <w:spacing w:val="-4"/>
-          <w:sz w:val="20"/>
-          <w:szCs w:val="20"/>
+          <w:sz w:val="28"/>
+          <w:szCs w:val="28"/>
+        </w:rPr>
+      </w:pPr>
+      <w:r>
+        <w:rPr>
+          <w:rFonts w:ascii="Times New Roman" w:eastAsia="Times New Roman" w:hAnsi="Times New Roman" w:cs="Times New Roman"/>
+          <w:spacing w:val="-4"/>
+          <w:sz w:val="28"/>
+          <w:szCs w:val="28"/>
         </w:rPr>
         <w:t xml:space="preserve">    </w:t>
       </w:r>
@@ -3105,8 +3044,8 @@
         <w:rPr>
           <w:rFonts w:ascii="Times New Roman" w:eastAsia="Times New Roman" w:hAnsi="Times New Roman" w:cs="Times New Roman"/>
           <w:spacing w:val="-4"/>
-          <w:sz w:val="20"/>
-          <w:szCs w:val="20"/>
+          <w:sz w:val="28"/>
+          <w:szCs w:val="28"/>
         </w:rPr>
         <w:t xml:space="preserve">Рисунок </w:t>
       </w:r>
@@ -3114,8 +3053,8 @@
         <w:rPr>
           <w:rFonts w:ascii="Times New Roman" w:eastAsia="Times New Roman" w:hAnsi="Times New Roman" w:cs="Times New Roman"/>
           <w:spacing w:val="-4"/>
-          <w:sz w:val="20"/>
-          <w:szCs w:val="20"/>
+          <w:sz w:val="28"/>
+          <w:szCs w:val="28"/>
         </w:rPr>
         <w:t>6</w:t>
       </w:r>
@@ -3123,19 +3062,19 @@
         <w:rPr>
           <w:rFonts w:ascii="Times New Roman" w:eastAsia="Times New Roman" w:hAnsi="Times New Roman" w:cs="Times New Roman"/>
           <w:spacing w:val="-4"/>
-          <w:sz w:val="20"/>
-          <w:szCs w:val="20"/>
-        </w:rPr>
-        <w:t xml:space="preserve"> – </w:t>
-      </w:r>
-      <w:r>
-        <w:rPr>
-          <w:rFonts w:ascii="Times New Roman" w:eastAsia="Times New Roman" w:hAnsi="Times New Roman" w:cs="Times New Roman"/>
-          <w:spacing w:val="-4"/>
-          <w:sz w:val="20"/>
-          <w:szCs w:val="20"/>
-        </w:rPr>
-        <w:t>запрос к пользователю для введения переменной</w:t>
+          <w:sz w:val="28"/>
+          <w:szCs w:val="28"/>
+        </w:rPr>
+        <w:t xml:space="preserve"> – запрос к пользователю для введения переменной</w:t>
+      </w:r>
+      <w:r>
+        <w:rPr>
+          <w:rFonts w:ascii="Times New Roman" w:eastAsia="Times New Roman" w:hAnsi="Times New Roman" w:cs="Times New Roman"/>
+          <w:spacing w:val="-4"/>
+          <w:sz w:val="28"/>
+          <w:szCs w:val="28"/>
+        </w:rPr>
+        <w:t>.</w:t>
       </w:r>
     </w:p>
     <w:p>
@@ -3169,7 +3108,6 @@
           <w:sz w:val="28"/>
           <w:szCs w:val="28"/>
         </w:rPr>
-        <w:lastRenderedPageBreak/>
         <w:t xml:space="preserve">Задаем переменной </w:t>
       </w:r>
       <w:r>
@@ -3189,16 +3127,7 @@
           <w:sz w:val="28"/>
           <w:szCs w:val="28"/>
         </w:rPr>
-        <w:t xml:space="preserve"> </w:t>
-      </w:r>
-      <w:r>
-        <w:rPr>
-          <w:rFonts w:ascii="Times New Roman" w:eastAsia="Times New Roman" w:hAnsi="Times New Roman" w:cs="Times New Roman"/>
-          <w:spacing w:val="-4"/>
-          <w:sz w:val="28"/>
-          <w:szCs w:val="28"/>
-        </w:rPr>
-        <w:t>формулу для расчета времени, затраченного на прохождение дистанции.</w:t>
+        <w:t xml:space="preserve"> формулу для расчета времени, затраченного на прохождение дистанции.</w:t>
       </w:r>
       <w:r>
         <w:rPr>
@@ -3300,21 +3229,21 @@
     <w:p>
       <w:pPr>
         <w:spacing w:after="0" w:line="360" w:lineRule="auto"/>
-        <w:ind w:left="707" w:firstLine="709"/>
-        <w:jc w:val="both"/>
-        <w:rPr>
-          <w:rFonts w:ascii="Times New Roman" w:eastAsia="Times New Roman" w:hAnsi="Times New Roman" w:cs="Times New Roman"/>
-          <w:spacing w:val="-4"/>
-          <w:sz w:val="20"/>
-          <w:szCs w:val="20"/>
-        </w:rPr>
-      </w:pPr>
-      <w:r>
-        <w:rPr>
-          <w:rFonts w:ascii="Times New Roman" w:eastAsia="Times New Roman" w:hAnsi="Times New Roman" w:cs="Times New Roman"/>
-          <w:spacing w:val="-4"/>
-          <w:sz w:val="20"/>
-          <w:szCs w:val="20"/>
+        <w:jc w:val="center"/>
+        <w:rPr>
+          <w:rFonts w:ascii="Times New Roman" w:eastAsia="Times New Roman" w:hAnsi="Times New Roman" w:cs="Times New Roman"/>
+          <w:spacing w:val="-4"/>
+          <w:sz w:val="28"/>
+          <w:szCs w:val="28"/>
+          <w:lang w:val="en-US"/>
+        </w:rPr>
+      </w:pPr>
+      <w:r>
+        <w:rPr>
+          <w:rFonts w:ascii="Times New Roman" w:eastAsia="Times New Roman" w:hAnsi="Times New Roman" w:cs="Times New Roman"/>
+          <w:spacing w:val="-4"/>
+          <w:sz w:val="28"/>
+          <w:szCs w:val="28"/>
         </w:rPr>
         <w:t xml:space="preserve">Рисунок </w:t>
       </w:r>
@@ -3322,8 +3251,8 @@
         <w:rPr>
           <w:rFonts w:ascii="Times New Roman" w:eastAsia="Times New Roman" w:hAnsi="Times New Roman" w:cs="Times New Roman"/>
           <w:spacing w:val="-4"/>
-          <w:sz w:val="20"/>
-          <w:szCs w:val="20"/>
+          <w:sz w:val="28"/>
+          <w:szCs w:val="28"/>
         </w:rPr>
         <w:t xml:space="preserve">7 </w:t>
       </w:r>
@@ -3331,8 +3260,8 @@
         <w:rPr>
           <w:rFonts w:ascii="Times New Roman" w:eastAsia="Times New Roman" w:hAnsi="Times New Roman" w:cs="Times New Roman"/>
           <w:spacing w:val="-4"/>
-          <w:sz w:val="20"/>
-          <w:szCs w:val="20"/>
+          <w:sz w:val="28"/>
+          <w:szCs w:val="28"/>
         </w:rPr>
         <w:t xml:space="preserve">– </w:t>
       </w:r>
@@ -3340,10 +3269,20 @@
         <w:rPr>
           <w:rFonts w:ascii="Times New Roman" w:eastAsia="Times New Roman" w:hAnsi="Times New Roman" w:cs="Times New Roman"/>
           <w:spacing w:val="-4"/>
-          <w:sz w:val="20"/>
-          <w:szCs w:val="20"/>
+          <w:sz w:val="28"/>
+          <w:szCs w:val="28"/>
         </w:rPr>
         <w:t>Расчет времени</w:t>
+      </w:r>
+      <w:r>
+        <w:rPr>
+          <w:rFonts w:ascii="Times New Roman" w:eastAsia="Times New Roman" w:hAnsi="Times New Roman" w:cs="Times New Roman"/>
+          <w:spacing w:val="-4"/>
+          <w:sz w:val="28"/>
+          <w:szCs w:val="28"/>
+          <w:lang w:val="en-US"/>
+        </w:rPr>
+        <w:t>.</w:t>
       </w:r>
     </w:p>
     <w:p>
@@ -3381,7 +3320,6 @@
         <w:t xml:space="preserve">Теперь воспользуемся функцией </w:t>
       </w:r>
       <w:proofErr w:type="spellStart"/>
-      <w:proofErr w:type="gramStart"/>
       <w:r>
         <w:rPr>
           <w:rFonts w:ascii="Times New Roman" w:eastAsia="Times New Roman" w:hAnsi="Times New Roman" w:cs="Times New Roman"/>
@@ -3400,26 +3338,7 @@
           <w:sz w:val="28"/>
           <w:szCs w:val="28"/>
         </w:rPr>
-        <w:t>(</w:t>
-      </w:r>
-      <w:proofErr w:type="gramEnd"/>
-      <w:r>
-        <w:rPr>
-          <w:rFonts w:ascii="Times New Roman" w:eastAsia="Times New Roman" w:hAnsi="Times New Roman" w:cs="Times New Roman"/>
-          <w:spacing w:val="-4"/>
-          <w:sz w:val="28"/>
-          <w:szCs w:val="28"/>
-        </w:rPr>
-        <w:t xml:space="preserve">) </w:t>
-      </w:r>
-      <w:r>
-        <w:rPr>
-          <w:rFonts w:ascii="Times New Roman" w:eastAsia="Times New Roman" w:hAnsi="Times New Roman" w:cs="Times New Roman"/>
-          <w:spacing w:val="-4"/>
-          <w:sz w:val="28"/>
-          <w:szCs w:val="28"/>
-        </w:rPr>
-        <w:t>для вывода результата на экран.</w:t>
+        <w:t>() для вывода результата на экран.</w:t>
       </w:r>
       <w:r>
         <w:rPr>
@@ -3532,16 +3451,17 @@
         <w:rPr>
           <w:rFonts w:ascii="Times New Roman" w:eastAsia="Times New Roman" w:hAnsi="Times New Roman" w:cs="Times New Roman"/>
           <w:spacing w:val="-4"/>
-          <w:sz w:val="20"/>
-          <w:szCs w:val="20"/>
-        </w:rPr>
-      </w:pPr>
-      <w:r>
-        <w:rPr>
-          <w:rFonts w:ascii="Times New Roman" w:eastAsia="Times New Roman" w:hAnsi="Times New Roman" w:cs="Times New Roman"/>
-          <w:spacing w:val="-4"/>
-          <w:sz w:val="20"/>
-          <w:szCs w:val="20"/>
+          <w:sz w:val="28"/>
+          <w:szCs w:val="28"/>
+          <w:lang w:val="en-US"/>
+        </w:rPr>
+      </w:pPr>
+      <w:r>
+        <w:rPr>
+          <w:rFonts w:ascii="Times New Roman" w:eastAsia="Times New Roman" w:hAnsi="Times New Roman" w:cs="Times New Roman"/>
+          <w:spacing w:val="-4"/>
+          <w:sz w:val="28"/>
+          <w:szCs w:val="28"/>
         </w:rPr>
         <w:t xml:space="preserve">Рисунок </w:t>
       </w:r>
@@ -3549,8 +3469,8 @@
         <w:rPr>
           <w:rFonts w:ascii="Times New Roman" w:eastAsia="Times New Roman" w:hAnsi="Times New Roman" w:cs="Times New Roman"/>
           <w:spacing w:val="-4"/>
-          <w:sz w:val="20"/>
-          <w:szCs w:val="20"/>
+          <w:sz w:val="28"/>
+          <w:szCs w:val="28"/>
         </w:rPr>
         <w:t xml:space="preserve">8 </w:t>
       </w:r>
@@ -3558,8 +3478,8 @@
         <w:rPr>
           <w:rFonts w:ascii="Times New Roman" w:eastAsia="Times New Roman" w:hAnsi="Times New Roman" w:cs="Times New Roman"/>
           <w:spacing w:val="-4"/>
-          <w:sz w:val="20"/>
-          <w:szCs w:val="20"/>
+          <w:sz w:val="28"/>
+          <w:szCs w:val="28"/>
         </w:rPr>
         <w:t xml:space="preserve">– </w:t>
       </w:r>
@@ -3567,19 +3487,18 @@
         <w:rPr>
           <w:rFonts w:ascii="Times New Roman" w:eastAsia="Times New Roman" w:hAnsi="Times New Roman" w:cs="Times New Roman"/>
           <w:spacing w:val="-4"/>
-          <w:sz w:val="20"/>
-          <w:szCs w:val="20"/>
+          <w:sz w:val="28"/>
+          <w:szCs w:val="28"/>
         </w:rPr>
         <w:t xml:space="preserve">использование функции </w:t>
       </w:r>
       <w:proofErr w:type="spellStart"/>
-      <w:proofErr w:type="gramStart"/>
-      <w:r>
-        <w:rPr>
-          <w:rFonts w:ascii="Times New Roman" w:eastAsia="Times New Roman" w:hAnsi="Times New Roman" w:cs="Times New Roman"/>
-          <w:spacing w:val="-4"/>
-          <w:sz w:val="20"/>
-          <w:szCs w:val="20"/>
+      <w:r>
+        <w:rPr>
+          <w:rFonts w:ascii="Times New Roman" w:eastAsia="Times New Roman" w:hAnsi="Times New Roman" w:cs="Times New Roman"/>
+          <w:spacing w:val="-4"/>
+          <w:sz w:val="28"/>
+          <w:szCs w:val="28"/>
           <w:lang w:val="en-US"/>
         </w:rPr>
         <w:t>printf</w:t>
@@ -3589,20 +3508,20 @@
         <w:rPr>
           <w:rFonts w:ascii="Times New Roman" w:eastAsia="Times New Roman" w:hAnsi="Times New Roman" w:cs="Times New Roman"/>
           <w:spacing w:val="-4"/>
-          <w:sz w:val="20"/>
-          <w:szCs w:val="20"/>
-        </w:rPr>
-        <w:t>(</w:t>
-      </w:r>
-      <w:proofErr w:type="gramEnd"/>
-      <w:r>
-        <w:rPr>
-          <w:rFonts w:ascii="Times New Roman" w:eastAsia="Times New Roman" w:hAnsi="Times New Roman" w:cs="Times New Roman"/>
-          <w:spacing w:val="-4"/>
-          <w:sz w:val="20"/>
-          <w:szCs w:val="20"/>
-        </w:rPr>
-        <w:t>)</w:t>
+          <w:sz w:val="28"/>
+          <w:szCs w:val="28"/>
+        </w:rPr>
+        <w:t>()</w:t>
+      </w:r>
+      <w:r>
+        <w:rPr>
+          <w:rFonts w:ascii="Times New Roman" w:eastAsia="Times New Roman" w:hAnsi="Times New Roman" w:cs="Times New Roman"/>
+          <w:spacing w:val="-4"/>
+          <w:sz w:val="28"/>
+          <w:szCs w:val="28"/>
+          <w:lang w:val="en-US"/>
+        </w:rPr>
+        <w:t>.</w:t>
       </w:r>
     </w:p>
     <w:p>
@@ -3613,8 +3532,8 @@
         <w:rPr>
           <w:rFonts w:ascii="Times New Roman" w:eastAsia="Times New Roman" w:hAnsi="Times New Roman" w:cs="Times New Roman"/>
           <w:spacing w:val="-4"/>
-          <w:sz w:val="20"/>
-          <w:szCs w:val="20"/>
+          <w:sz w:val="28"/>
+          <w:szCs w:val="28"/>
         </w:rPr>
       </w:pPr>
     </w:p>
@@ -3705,18 +3624,27 @@
         <w:rPr>
           <w:rFonts w:ascii="Times New Roman" w:eastAsia="Times New Roman" w:hAnsi="Times New Roman" w:cs="Times New Roman"/>
           <w:spacing w:val="-4"/>
-          <w:sz w:val="18"/>
-          <w:szCs w:val="18"/>
-        </w:rPr>
-      </w:pPr>
-      <w:r>
-        <w:rPr>
-          <w:rFonts w:ascii="Times New Roman" w:eastAsia="Times New Roman" w:hAnsi="Times New Roman" w:cs="Times New Roman"/>
-          <w:spacing w:val="-4"/>
-          <w:sz w:val="18"/>
-          <w:szCs w:val="18"/>
+          <w:sz w:val="28"/>
+          <w:szCs w:val="28"/>
+        </w:rPr>
+      </w:pPr>
+      <w:r>
+        <w:rPr>
+          <w:rFonts w:ascii="Times New Roman" w:eastAsia="Times New Roman" w:hAnsi="Times New Roman" w:cs="Times New Roman"/>
+          <w:spacing w:val="-4"/>
+          <w:sz w:val="28"/>
+          <w:szCs w:val="28"/>
         </w:rPr>
         <w:t>Рисунок 9 – итоговый код программы</w:t>
+      </w:r>
+      <w:r>
+        <w:rPr>
+          <w:rFonts w:ascii="Times New Roman" w:eastAsia="Times New Roman" w:hAnsi="Times New Roman" w:cs="Times New Roman"/>
+          <w:spacing w:val="-4"/>
+          <w:sz w:val="28"/>
+          <w:szCs w:val="28"/>
+        </w:rPr>
+        <w:t>.</w:t>
       </w:r>
     </w:p>
     <w:p>
@@ -3738,6 +3666,7 @@
           <w:sz w:val="28"/>
           <w:szCs w:val="28"/>
         </w:rPr>
+        <w:lastRenderedPageBreak/>
         <w:t xml:space="preserve">Зададим случайные числа при вводе в </w:t>
       </w:r>
       <w:proofErr w:type="spellStart"/>
@@ -3826,16 +3755,16 @@
         <w:rPr>
           <w:rFonts w:ascii="Times New Roman" w:eastAsia="Times New Roman" w:hAnsi="Times New Roman" w:cs="Times New Roman"/>
           <w:spacing w:val="-4"/>
-          <w:sz w:val="18"/>
-          <w:szCs w:val="18"/>
-        </w:rPr>
-      </w:pPr>
-      <w:r>
-        <w:rPr>
-          <w:rFonts w:ascii="Times New Roman" w:eastAsia="Times New Roman" w:hAnsi="Times New Roman" w:cs="Times New Roman"/>
-          <w:spacing w:val="-4"/>
-          <w:sz w:val="18"/>
-          <w:szCs w:val="18"/>
+          <w:sz w:val="28"/>
+          <w:szCs w:val="28"/>
+        </w:rPr>
+      </w:pPr>
+      <w:r>
+        <w:rPr>
+          <w:rFonts w:ascii="Times New Roman" w:eastAsia="Times New Roman" w:hAnsi="Times New Roman" w:cs="Times New Roman"/>
+          <w:spacing w:val="-4"/>
+          <w:sz w:val="28"/>
+          <w:szCs w:val="28"/>
         </w:rPr>
         <w:t>Рисунок 10 – результат первого примера</w:t>
       </w:r>
@@ -3848,8 +3777,8 @@
         <w:rPr>
           <w:rFonts w:ascii="Times New Roman" w:eastAsia="Times New Roman" w:hAnsi="Times New Roman" w:cs="Times New Roman"/>
           <w:spacing w:val="-4"/>
-          <w:sz w:val="18"/>
-          <w:szCs w:val="18"/>
+          <w:sz w:val="28"/>
+          <w:szCs w:val="28"/>
         </w:rPr>
       </w:pPr>
       <w:r>
@@ -3857,10 +3786,9 @@
           <w:rFonts w:ascii="Times New Roman" w:eastAsia="Times New Roman" w:hAnsi="Times New Roman" w:cs="Times New Roman"/>
           <w:noProof/>
           <w:spacing w:val="-4"/>
-          <w:sz w:val="18"/>
-          <w:szCs w:val="18"/>
-        </w:rPr>
-        <w:lastRenderedPageBreak/>
+          <w:sz w:val="28"/>
+          <w:szCs w:val="28"/>
+        </w:rPr>
         <w:drawing>
           <wp:inline distT="0" distB="0" distL="0" distR="0" wp14:anchorId="16696D02" wp14:editId="1F074650">
             <wp:extent cx="3639058" cy="1000265"/>
@@ -3906,16 +3834,16 @@
         <w:rPr>
           <w:rFonts w:ascii="Times New Roman" w:eastAsia="Times New Roman" w:hAnsi="Times New Roman" w:cs="Times New Roman"/>
           <w:spacing w:val="-4"/>
-          <w:sz w:val="18"/>
-          <w:szCs w:val="18"/>
-        </w:rPr>
-      </w:pPr>
-      <w:r>
-        <w:rPr>
-          <w:rFonts w:ascii="Times New Roman" w:eastAsia="Times New Roman" w:hAnsi="Times New Roman" w:cs="Times New Roman"/>
-          <w:spacing w:val="-4"/>
-          <w:sz w:val="18"/>
-          <w:szCs w:val="18"/>
+          <w:sz w:val="28"/>
+          <w:szCs w:val="28"/>
+        </w:rPr>
+      </w:pPr>
+      <w:r>
+        <w:rPr>
+          <w:rFonts w:ascii="Times New Roman" w:eastAsia="Times New Roman" w:hAnsi="Times New Roman" w:cs="Times New Roman"/>
+          <w:spacing w:val="-4"/>
+          <w:sz w:val="28"/>
+          <w:szCs w:val="28"/>
         </w:rPr>
         <w:t>Рисунок 11 – результат второго примера</w:t>
       </w:r>
@@ -3928,8 +3856,8 @@
         <w:rPr>
           <w:rFonts w:ascii="Times New Roman" w:eastAsia="Times New Roman" w:hAnsi="Times New Roman" w:cs="Times New Roman"/>
           <w:spacing w:val="-4"/>
-          <w:sz w:val="18"/>
-          <w:szCs w:val="18"/>
+          <w:sz w:val="28"/>
+          <w:szCs w:val="28"/>
         </w:rPr>
       </w:pPr>
       <w:r>
@@ -3937,8 +3865,8 @@
           <w:rFonts w:ascii="Times New Roman" w:eastAsia="Times New Roman" w:hAnsi="Times New Roman" w:cs="Times New Roman"/>
           <w:noProof/>
           <w:spacing w:val="-4"/>
-          <w:sz w:val="18"/>
-          <w:szCs w:val="18"/>
+          <w:sz w:val="28"/>
+          <w:szCs w:val="28"/>
         </w:rPr>
         <w:drawing>
           <wp:inline distT="0" distB="0" distL="0" distR="0" wp14:anchorId="7B47CB21" wp14:editId="58BD3969">
@@ -3985,16 +3913,16 @@
         <w:rPr>
           <w:rFonts w:ascii="Times New Roman" w:eastAsia="Times New Roman" w:hAnsi="Times New Roman" w:cs="Times New Roman"/>
           <w:spacing w:val="-4"/>
-          <w:sz w:val="18"/>
-          <w:szCs w:val="18"/>
-        </w:rPr>
-      </w:pPr>
-      <w:r>
-        <w:rPr>
-          <w:rFonts w:ascii="Times New Roman" w:eastAsia="Times New Roman" w:hAnsi="Times New Roman" w:cs="Times New Roman"/>
-          <w:spacing w:val="-4"/>
-          <w:sz w:val="18"/>
-          <w:szCs w:val="18"/>
+          <w:sz w:val="28"/>
+          <w:szCs w:val="28"/>
+        </w:rPr>
+      </w:pPr>
+      <w:r>
+        <w:rPr>
+          <w:rFonts w:ascii="Times New Roman" w:eastAsia="Times New Roman" w:hAnsi="Times New Roman" w:cs="Times New Roman"/>
+          <w:spacing w:val="-4"/>
+          <w:sz w:val="28"/>
+          <w:szCs w:val="28"/>
         </w:rPr>
         <w:t>Рисунок 12 – результат третьего примера</w:t>
       </w:r>
@@ -4007,8 +3935,8 @@
         <w:rPr>
           <w:rFonts w:ascii="Times New Roman" w:eastAsia="Times New Roman" w:hAnsi="Times New Roman" w:cs="Times New Roman"/>
           <w:spacing w:val="-4"/>
-          <w:sz w:val="18"/>
-          <w:szCs w:val="18"/>
+          <w:sz w:val="28"/>
+          <w:szCs w:val="28"/>
         </w:rPr>
       </w:pPr>
     </w:p>
@@ -4028,18 +3956,10 @@
         <w:rPr>
           <w:rFonts w:ascii="Times New Roman" w:eastAsia="Times New Roman" w:hAnsi="Times New Roman" w:cs="Times New Roman"/>
           <w:spacing w:val="-4"/>
-          <w:sz w:val="20"/>
-          <w:szCs w:val="20"/>
+          <w:sz w:val="28"/>
+          <w:szCs w:val="28"/>
         </w:rPr>
         <w:tab/>
-      </w:r>
-      <w:r>
-        <w:rPr>
-          <w:rFonts w:ascii="Times New Roman" w:eastAsia="Times New Roman" w:hAnsi="Times New Roman" w:cs="Times New Roman"/>
-          <w:spacing w:val="-4"/>
-          <w:sz w:val="28"/>
-          <w:szCs w:val="28"/>
-        </w:rPr>
         <w:t xml:space="preserve">Сохраняем файл на </w:t>
       </w:r>
       <w:r>
@@ -4070,8 +3990,8 @@
         <w:rPr>
           <w:rFonts w:ascii="Times New Roman" w:eastAsia="Times New Roman" w:hAnsi="Times New Roman" w:cs="Times New Roman"/>
           <w:spacing w:val="-4"/>
-          <w:sz w:val="20"/>
-          <w:szCs w:val="20"/>
+          <w:sz w:val="28"/>
+          <w:szCs w:val="28"/>
         </w:rPr>
       </w:pPr>
     </w:p>

--- a/Labs_1st_smstr/Reports/Лаба ОПиА.docx
+++ b/Labs_1st_smstr/Reports/Лаба ОПиА.docx
@@ -719,7 +719,7 @@
       <w:r>
         <w:rPr>
           <w:rFonts w:ascii="Times New Roman" w:eastAsia="Times New Roman" w:hAnsi="Times New Roman" w:cs="Times New Roman"/>
-          <w:i/>
+          <w:iCs/>
           <w:spacing w:val="-4"/>
           <w:sz w:val="28"/>
           <w:szCs w:val="28"/>
@@ -2211,6 +2211,7 @@
         </w:rPr>
         <w:t xml:space="preserve"> Объявляем функцию </w:t>
       </w:r>
+      <w:proofErr w:type="gramStart"/>
       <w:r>
         <w:rPr>
           <w:rFonts w:ascii="Times New Roman" w:eastAsia="Times New Roman" w:hAnsi="Times New Roman" w:cs="Times New Roman"/>
@@ -2230,7 +2231,18 @@
           <w:sz w:val="28"/>
           <w:szCs w:val="28"/>
         </w:rPr>
-        <w:t>()</w:t>
+        <w:t>(</w:t>
+      </w:r>
+      <w:proofErr w:type="gramEnd"/>
+      <w:r>
+        <w:rPr>
+          <w:rFonts w:ascii="Times New Roman" w:eastAsia="Times New Roman" w:hAnsi="Times New Roman" w:cs="Times New Roman"/>
+          <w:i/>
+          <w:spacing w:val="-4"/>
+          <w:sz w:val="28"/>
+          <w:szCs w:val="28"/>
+        </w:rPr>
+        <w:t>)</w:t>
       </w:r>
       <w:r>
         <w:rPr>
@@ -2696,6 +2708,7 @@
         </w:rPr>
         <w:t xml:space="preserve">Сделаем запрос к пользователю при помощи двух функций: </w:t>
       </w:r>
+      <w:proofErr w:type="gramStart"/>
       <w:r>
         <w:rPr>
           <w:rFonts w:ascii="Times New Roman" w:eastAsia="Times New Roman" w:hAnsi="Times New Roman" w:cs="Times New Roman"/>
@@ -2715,7 +2728,18 @@
           <w:sz w:val="28"/>
           <w:szCs w:val="28"/>
         </w:rPr>
-        <w:t>()</w:t>
+        <w:t>(</w:t>
+      </w:r>
+      <w:proofErr w:type="gramEnd"/>
+      <w:r>
+        <w:rPr>
+          <w:rFonts w:ascii="Times New Roman" w:eastAsia="Times New Roman" w:hAnsi="Times New Roman" w:cs="Times New Roman"/>
+          <w:i/>
+          <w:spacing w:val="-4"/>
+          <w:sz w:val="28"/>
+          <w:szCs w:val="28"/>
+        </w:rPr>
+        <w:t>)</w:t>
       </w:r>
       <w:r>
         <w:rPr>
@@ -3235,7 +3259,6 @@
           <w:spacing w:val="-4"/>
           <w:sz w:val="28"/>
           <w:szCs w:val="28"/>
-          <w:lang w:val="en-US"/>
         </w:rPr>
       </w:pPr>
       <w:r>
@@ -3280,7 +3303,6 @@
           <w:spacing w:val="-4"/>
           <w:sz w:val="28"/>
           <w:szCs w:val="28"/>
-          <w:lang w:val="en-US"/>
         </w:rPr>
         <w:t>.</w:t>
       </w:r>
@@ -3320,6 +3342,7 @@
         <w:t xml:space="preserve">Теперь воспользуемся функцией </w:t>
       </w:r>
       <w:proofErr w:type="spellStart"/>
+      <w:proofErr w:type="gramStart"/>
       <w:r>
         <w:rPr>
           <w:rFonts w:ascii="Times New Roman" w:eastAsia="Times New Roman" w:hAnsi="Times New Roman" w:cs="Times New Roman"/>
@@ -3338,7 +3361,17 @@
           <w:sz w:val="28"/>
           <w:szCs w:val="28"/>
         </w:rPr>
-        <w:t>() для вывода результата на экран.</w:t>
+        <w:t>(</w:t>
+      </w:r>
+      <w:proofErr w:type="gramEnd"/>
+      <w:r>
+        <w:rPr>
+          <w:rFonts w:ascii="Times New Roman" w:eastAsia="Times New Roman" w:hAnsi="Times New Roman" w:cs="Times New Roman"/>
+          <w:spacing w:val="-4"/>
+          <w:sz w:val="28"/>
+          <w:szCs w:val="28"/>
+        </w:rPr>
+        <w:t>) для вывода результата на экран.</w:t>
       </w:r>
       <w:r>
         <w:rPr>
@@ -3453,54 +3486,54 @@
           <w:spacing w:val="-4"/>
           <w:sz w:val="28"/>
           <w:szCs w:val="28"/>
+        </w:rPr>
+      </w:pPr>
+      <w:r>
+        <w:rPr>
+          <w:rFonts w:ascii="Times New Roman" w:eastAsia="Times New Roman" w:hAnsi="Times New Roman" w:cs="Times New Roman"/>
+          <w:spacing w:val="-4"/>
+          <w:sz w:val="28"/>
+          <w:szCs w:val="28"/>
+        </w:rPr>
+        <w:t xml:space="preserve">Рисунок </w:t>
+      </w:r>
+      <w:r>
+        <w:rPr>
+          <w:rFonts w:ascii="Times New Roman" w:eastAsia="Times New Roman" w:hAnsi="Times New Roman" w:cs="Times New Roman"/>
+          <w:spacing w:val="-4"/>
+          <w:sz w:val="28"/>
+          <w:szCs w:val="28"/>
+        </w:rPr>
+        <w:t xml:space="preserve">8 </w:t>
+      </w:r>
+      <w:r>
+        <w:rPr>
+          <w:rFonts w:ascii="Times New Roman" w:eastAsia="Times New Roman" w:hAnsi="Times New Roman" w:cs="Times New Roman"/>
+          <w:spacing w:val="-4"/>
+          <w:sz w:val="28"/>
+          <w:szCs w:val="28"/>
+        </w:rPr>
+        <w:t xml:space="preserve">– </w:t>
+      </w:r>
+      <w:r>
+        <w:rPr>
+          <w:rFonts w:ascii="Times New Roman" w:eastAsia="Times New Roman" w:hAnsi="Times New Roman" w:cs="Times New Roman"/>
+          <w:spacing w:val="-4"/>
+          <w:sz w:val="28"/>
+          <w:szCs w:val="28"/>
+        </w:rPr>
+        <w:t xml:space="preserve">использование функции </w:t>
+      </w:r>
+      <w:proofErr w:type="spellStart"/>
+      <w:proofErr w:type="gramStart"/>
+      <w:r>
+        <w:rPr>
+          <w:rFonts w:ascii="Times New Roman" w:eastAsia="Times New Roman" w:hAnsi="Times New Roman" w:cs="Times New Roman"/>
+          <w:spacing w:val="-4"/>
+          <w:sz w:val="28"/>
+          <w:szCs w:val="28"/>
           <w:lang w:val="en-US"/>
         </w:rPr>
-      </w:pPr>
-      <w:r>
-        <w:rPr>
-          <w:rFonts w:ascii="Times New Roman" w:eastAsia="Times New Roman" w:hAnsi="Times New Roman" w:cs="Times New Roman"/>
-          <w:spacing w:val="-4"/>
-          <w:sz w:val="28"/>
-          <w:szCs w:val="28"/>
-        </w:rPr>
-        <w:t xml:space="preserve">Рисунок </w:t>
-      </w:r>
-      <w:r>
-        <w:rPr>
-          <w:rFonts w:ascii="Times New Roman" w:eastAsia="Times New Roman" w:hAnsi="Times New Roman" w:cs="Times New Roman"/>
-          <w:spacing w:val="-4"/>
-          <w:sz w:val="28"/>
-          <w:szCs w:val="28"/>
-        </w:rPr>
-        <w:t xml:space="preserve">8 </w:t>
-      </w:r>
-      <w:r>
-        <w:rPr>
-          <w:rFonts w:ascii="Times New Roman" w:eastAsia="Times New Roman" w:hAnsi="Times New Roman" w:cs="Times New Roman"/>
-          <w:spacing w:val="-4"/>
-          <w:sz w:val="28"/>
-          <w:szCs w:val="28"/>
-        </w:rPr>
-        <w:t xml:space="preserve">– </w:t>
-      </w:r>
-      <w:r>
-        <w:rPr>
-          <w:rFonts w:ascii="Times New Roman" w:eastAsia="Times New Roman" w:hAnsi="Times New Roman" w:cs="Times New Roman"/>
-          <w:spacing w:val="-4"/>
-          <w:sz w:val="28"/>
-          <w:szCs w:val="28"/>
-        </w:rPr>
-        <w:t xml:space="preserve">использование функции </w:t>
-      </w:r>
-      <w:proofErr w:type="spellStart"/>
-      <w:r>
-        <w:rPr>
-          <w:rFonts w:ascii="Times New Roman" w:eastAsia="Times New Roman" w:hAnsi="Times New Roman" w:cs="Times New Roman"/>
-          <w:spacing w:val="-4"/>
-          <w:sz w:val="28"/>
-          <w:szCs w:val="28"/>
-          <w:lang w:val="en-US"/>
-        </w:rPr>
         <w:t>printf</w:t>
       </w:r>
       <w:proofErr w:type="spellEnd"/>
@@ -3511,15 +3544,24 @@
           <w:sz w:val="28"/>
           <w:szCs w:val="28"/>
         </w:rPr>
-        <w:t>()</w:t>
-      </w:r>
-      <w:r>
-        <w:rPr>
-          <w:rFonts w:ascii="Times New Roman" w:eastAsia="Times New Roman" w:hAnsi="Times New Roman" w:cs="Times New Roman"/>
-          <w:spacing w:val="-4"/>
-          <w:sz w:val="28"/>
-          <w:szCs w:val="28"/>
-          <w:lang w:val="en-US"/>
+        <w:t>(</w:t>
+      </w:r>
+      <w:proofErr w:type="gramEnd"/>
+      <w:r>
+        <w:rPr>
+          <w:rFonts w:ascii="Times New Roman" w:eastAsia="Times New Roman" w:hAnsi="Times New Roman" w:cs="Times New Roman"/>
+          <w:spacing w:val="-4"/>
+          <w:sz w:val="28"/>
+          <w:szCs w:val="28"/>
+        </w:rPr>
+        <w:t>)</w:t>
+      </w:r>
+      <w:r>
+        <w:rPr>
+          <w:rFonts w:ascii="Times New Roman" w:eastAsia="Times New Roman" w:hAnsi="Times New Roman" w:cs="Times New Roman"/>
+          <w:spacing w:val="-4"/>
+          <w:sz w:val="28"/>
+          <w:szCs w:val="28"/>
         </w:rPr>
         <w:t>.</w:t>
       </w:r>

--- a/Labs_1st_smstr/Reports/Лаба ОПиА.docx
+++ b/Labs_1st_smstr/Reports/Лаба ОПиА.docx
@@ -135,7 +135,7 @@
           <w:rFonts w:ascii="Times New Roman" w:hAnsi="Times New Roman"/>
           <w:u w:val="single"/>
         </w:rPr>
-        <w:t>Факультет экономики, менеджмента и информационных технологий</w:t>
+        <w:t xml:space="preserve">Факультет </w:t>
       </w:r>
     </w:p>
     <w:p>
@@ -145,6 +145,8 @@
         <w:jc w:val="both"/>
         <w:rPr>
           <w:rFonts w:ascii="Times New Roman" w:hAnsi="Times New Roman"/>
+          <w:u w:val="single"/>
+          <w:lang w:val="en-US"/>
         </w:rPr>
       </w:pPr>
       <w:r>
@@ -160,6 +162,17 @@
         </w:rPr>
         <w:t>Систем управления и информационных технологий в строительстве</w:t>
       </w:r>
+    </w:p>
+    <w:p>
+      <w:pPr>
+        <w:pStyle w:val="a3"/>
+        <w:ind w:left="0"/>
+        <w:jc w:val="both"/>
+        <w:rPr>
+          <w:rFonts w:ascii="Times New Roman" w:hAnsi="Times New Roman"/>
+          <w:lang w:val="en-US"/>
+        </w:rPr>
+      </w:pPr>
     </w:p>
     <w:p>
       <w:pPr>
@@ -253,14 +266,6 @@
           <w:bCs/>
         </w:rPr>
       </w:pPr>
-      <w:r>
-        <w:rPr>
-          <w:rFonts w:ascii="Times New Roman" w:hAnsi="Times New Roman"/>
-          <w:b/>
-          <w:bCs/>
-        </w:rPr>
-        <w:t>Расчетно-пояснительная записка</w:t>
-      </w:r>
     </w:p>
     <w:p>
       <w:pPr>
@@ -726,6 +731,20 @@
         </w:rPr>
         <w:t>Мальчик может бегать в три раза быстрее, чем ходить. Скорость его ходьбы равна 4 км/час. Он принял участие в марафонском забеге, но сошел с дистанции, пробежав только х км. Сколько времени он затратил на преодоление этого расстояния?</w:t>
       </w:r>
+    </w:p>
+    <w:p>
+      <w:pPr>
+        <w:spacing w:line="360" w:lineRule="auto"/>
+        <w:ind w:firstLine="709"/>
+        <w:jc w:val="center"/>
+        <w:rPr>
+          <w:rFonts w:ascii="Times New Roman" w:eastAsia="Times New Roman" w:hAnsi="Times New Roman" w:cs="Times New Roman"/>
+          <w:spacing w:val="-4"/>
+          <w:sz w:val="28"/>
+          <w:szCs w:val="28"/>
+          <w:lang w:val="en-US"/>
+        </w:rPr>
+      </w:pPr>
     </w:p>
     <w:p>
       <w:pPr>
@@ -805,7 +824,16 @@
           <w:sz w:val="28"/>
           <w:szCs w:val="28"/>
         </w:rPr>
-        <w:t>Нам нужно найти время, которое пробежал мальчик на марафоне. Скорость ходьбы равна 4, а скорость бега в 3 раза больше скорости ходьбы. Дистанция, пройденная мальчиком, задается пользователем. Так для нахождения времени нам понадобится найти частное дистанции и скорости бега. Результатом будет вывод полученного времени.</w:t>
+        <w:t>Н</w:t>
+      </w:r>
+      <w:r>
+        <w:rPr>
+          <w:rFonts w:ascii="Times New Roman" w:eastAsia="Times New Roman" w:hAnsi="Times New Roman" w:cs="Times New Roman"/>
+          <w:spacing w:val="-4"/>
+          <w:sz w:val="28"/>
+          <w:szCs w:val="28"/>
+        </w:rPr>
+        <w:t>ужно найти время, которое пробежал мальчик на марафоне. Скорость ходьбы равна 4, а скорость бега в 3 раза больше скорости ходьбы. Дистанция, пройденная мальчиком, задается пользователем. Так для нахождения времени нам понадобится найти частное дистанции и скорости бега. Результатом будет вывод полученного времени.</w:t>
       </w:r>
     </w:p>
     <w:p>
@@ -885,6 +913,19 @@
         </w:rPr>
         <w:t>Рис.1)</w:t>
       </w:r>
+    </w:p>
+    <w:p>
+      <w:pPr>
+        <w:spacing w:line="360" w:lineRule="auto"/>
+        <w:ind w:firstLine="709"/>
+        <w:jc w:val="both"/>
+        <w:rPr>
+          <w:rFonts w:ascii="Times New Roman" w:eastAsia="Times New Roman" w:hAnsi="Times New Roman" w:cs="Times New Roman"/>
+          <w:spacing w:val="-4"/>
+          <w:sz w:val="28"/>
+          <w:szCs w:val="28"/>
+        </w:rPr>
+      </w:pPr>
     </w:p>
     <w:p>
       <w:pPr>
@@ -1802,7 +1843,7 @@
       <w:pPr>
         <w:spacing w:after="0" w:line="360" w:lineRule="auto"/>
         <w:ind w:firstLine="709"/>
-        <w:jc w:val="both"/>
+        <w:jc w:val="center"/>
         <w:rPr>
           <w:rFonts w:ascii="Times New Roman" w:eastAsia="Times New Roman" w:hAnsi="Times New Roman" w:cs="Times New Roman"/>
           <w:spacing w:val="-4"/>
@@ -2211,6 +2252,7 @@
         </w:rPr>
         <w:t xml:space="preserve"> Объявляем функцию </w:t>
       </w:r>
+      <w:proofErr w:type="gramStart"/>
       <w:r>
         <w:rPr>
           <w:rFonts w:ascii="Times New Roman" w:eastAsia="Times New Roman" w:hAnsi="Times New Roman" w:cs="Times New Roman"/>
@@ -2230,7 +2272,18 @@
           <w:sz w:val="28"/>
           <w:szCs w:val="28"/>
         </w:rPr>
-        <w:t>()</w:t>
+        <w:t>(</w:t>
+      </w:r>
+      <w:proofErr w:type="gramEnd"/>
+      <w:r>
+        <w:rPr>
+          <w:rFonts w:ascii="Times New Roman" w:eastAsia="Times New Roman" w:hAnsi="Times New Roman" w:cs="Times New Roman"/>
+          <w:i/>
+          <w:spacing w:val="-4"/>
+          <w:sz w:val="28"/>
+          <w:szCs w:val="28"/>
+        </w:rPr>
+        <w:t>)</w:t>
       </w:r>
       <w:r>
         <w:rPr>
@@ -2333,6 +2386,19 @@
         </w:rPr>
         <w:t xml:space="preserve">(Рисунок 3)                       </w:t>
       </w:r>
+    </w:p>
+    <w:p>
+      <w:pPr>
+        <w:spacing w:after="0" w:line="360" w:lineRule="auto"/>
+        <w:ind w:firstLine="709"/>
+        <w:jc w:val="both"/>
+        <w:rPr>
+          <w:rFonts w:ascii="Times New Roman" w:eastAsia="Times New Roman" w:hAnsi="Times New Roman" w:cs="Times New Roman"/>
+          <w:spacing w:val="-4"/>
+          <w:sz w:val="28"/>
+          <w:szCs w:val="28"/>
+        </w:rPr>
+      </w:pPr>
     </w:p>
     <w:p>
       <w:pPr>
@@ -2584,6 +2650,18 @@
     <w:p>
       <w:pPr>
         <w:spacing w:after="0" w:line="360" w:lineRule="auto"/>
+        <w:ind w:firstLine="709"/>
+        <w:rPr>
+          <w:rFonts w:ascii="Times New Roman" w:eastAsia="Times New Roman" w:hAnsi="Times New Roman" w:cs="Times New Roman"/>
+          <w:spacing w:val="-4"/>
+          <w:sz w:val="28"/>
+          <w:szCs w:val="28"/>
+        </w:rPr>
+      </w:pPr>
+    </w:p>
+    <w:p>
+      <w:pPr>
+        <w:spacing w:after="0" w:line="360" w:lineRule="auto"/>
         <w:jc w:val="center"/>
         <w:rPr>
           <w:rFonts w:ascii="Times New Roman" w:hAnsi="Times New Roman" w:cs="Times New Roman"/>
@@ -2678,6 +2756,18 @@
     <w:p>
       <w:pPr>
         <w:spacing w:after="0" w:line="360" w:lineRule="auto"/>
+        <w:jc w:val="center"/>
+        <w:rPr>
+          <w:rFonts w:ascii="Times New Roman" w:eastAsia="Times New Roman" w:hAnsi="Times New Roman" w:cs="Times New Roman"/>
+          <w:spacing w:val="-4"/>
+          <w:sz w:val="28"/>
+          <w:szCs w:val="28"/>
+        </w:rPr>
+      </w:pPr>
+    </w:p>
+    <w:p>
+      <w:pPr>
+        <w:spacing w:after="0" w:line="360" w:lineRule="auto"/>
         <w:ind w:firstLine="709"/>
         <w:jc w:val="both"/>
         <w:rPr>
@@ -2696,6 +2786,7 @@
         </w:rPr>
         <w:t xml:space="preserve">Сделаем запрос к пользователю при помощи двух функций: </w:t>
       </w:r>
+      <w:proofErr w:type="gramStart"/>
       <w:r>
         <w:rPr>
           <w:rFonts w:ascii="Times New Roman" w:eastAsia="Times New Roman" w:hAnsi="Times New Roman" w:cs="Times New Roman"/>
@@ -2715,6 +2806,49 @@
           <w:sz w:val="28"/>
           <w:szCs w:val="28"/>
         </w:rPr>
+        <w:t>(</w:t>
+      </w:r>
+      <w:proofErr w:type="gramEnd"/>
+      <w:r>
+        <w:rPr>
+          <w:rFonts w:ascii="Times New Roman" w:eastAsia="Times New Roman" w:hAnsi="Times New Roman" w:cs="Times New Roman"/>
+          <w:i/>
+          <w:spacing w:val="-4"/>
+          <w:sz w:val="28"/>
+          <w:szCs w:val="28"/>
+        </w:rPr>
+        <w:t>)</w:t>
+      </w:r>
+      <w:r>
+        <w:rPr>
+          <w:rFonts w:ascii="Times New Roman" w:eastAsia="Times New Roman" w:hAnsi="Times New Roman" w:cs="Times New Roman"/>
+          <w:spacing w:val="-4"/>
+          <w:sz w:val="28"/>
+          <w:szCs w:val="28"/>
+        </w:rPr>
+        <w:t xml:space="preserve"> (для вывода текста) и </w:t>
+      </w:r>
+      <w:proofErr w:type="spellStart"/>
+      <w:r>
+        <w:rPr>
+          <w:rFonts w:ascii="Times New Roman" w:eastAsia="Times New Roman" w:hAnsi="Times New Roman" w:cs="Times New Roman"/>
+          <w:i/>
+          <w:spacing w:val="-4"/>
+          <w:sz w:val="28"/>
+          <w:szCs w:val="28"/>
+          <w:lang w:val="en-US"/>
+        </w:rPr>
+        <w:t>scanf</w:t>
+      </w:r>
+      <w:proofErr w:type="spellEnd"/>
+      <w:r>
+        <w:rPr>
+          <w:rFonts w:ascii="Times New Roman" w:eastAsia="Times New Roman" w:hAnsi="Times New Roman" w:cs="Times New Roman"/>
+          <w:i/>
+          <w:spacing w:val="-4"/>
+          <w:sz w:val="28"/>
+          <w:szCs w:val="28"/>
+        </w:rPr>
         <w:t>()</w:t>
       </w:r>
       <w:r>
@@ -2724,38 +2858,6 @@
           <w:sz w:val="28"/>
           <w:szCs w:val="28"/>
         </w:rPr>
-        <w:t xml:space="preserve"> (для вывода текста) и </w:t>
-      </w:r>
-      <w:proofErr w:type="spellStart"/>
-      <w:r>
-        <w:rPr>
-          <w:rFonts w:ascii="Times New Roman" w:eastAsia="Times New Roman" w:hAnsi="Times New Roman" w:cs="Times New Roman"/>
-          <w:i/>
-          <w:spacing w:val="-4"/>
-          <w:sz w:val="28"/>
-          <w:szCs w:val="28"/>
-          <w:lang w:val="en-US"/>
-        </w:rPr>
-        <w:t>scanf</w:t>
-      </w:r>
-      <w:proofErr w:type="spellEnd"/>
-      <w:r>
-        <w:rPr>
-          <w:rFonts w:ascii="Times New Roman" w:eastAsia="Times New Roman" w:hAnsi="Times New Roman" w:cs="Times New Roman"/>
-          <w:i/>
-          <w:spacing w:val="-4"/>
-          <w:sz w:val="28"/>
-          <w:szCs w:val="28"/>
-        </w:rPr>
-        <w:t>()</w:t>
-      </w:r>
-      <w:r>
-        <w:rPr>
-          <w:rFonts w:ascii="Times New Roman" w:eastAsia="Times New Roman" w:hAnsi="Times New Roman" w:cs="Times New Roman"/>
-          <w:spacing w:val="-4"/>
-          <w:sz w:val="28"/>
-          <w:szCs w:val="28"/>
-        </w:rPr>
         <w:t xml:space="preserve"> (для получения значения). Должно получиться следующим образом (Рисунок </w:t>
       </w:r>
       <w:r>
@@ -2803,6 +2905,19 @@
         </w:rPr>
         <w:t>.</w:t>
       </w:r>
+    </w:p>
+    <w:p>
+      <w:pPr>
+        <w:spacing w:after="0" w:line="360" w:lineRule="auto"/>
+        <w:ind w:firstLine="709"/>
+        <w:jc w:val="both"/>
+        <w:rPr>
+          <w:rFonts w:ascii="Times New Roman" w:eastAsia="Times New Roman" w:hAnsi="Times New Roman" w:cs="Times New Roman"/>
+          <w:spacing w:val="-4"/>
+          <w:sz w:val="28"/>
+          <w:szCs w:val="28"/>
+        </w:rPr>
+      </w:pPr>
     </w:p>
     <w:p>
       <w:pPr>
@@ -3235,7 +3350,6 @@
           <w:spacing w:val="-4"/>
           <w:sz w:val="28"/>
           <w:szCs w:val="28"/>
-          <w:lang w:val="en-US"/>
         </w:rPr>
       </w:pPr>
       <w:r>
@@ -3280,7 +3394,6 @@
           <w:spacing w:val="-4"/>
           <w:sz w:val="28"/>
           <w:szCs w:val="28"/>
-          <w:lang w:val="en-US"/>
         </w:rPr>
         <w:t>.</w:t>
       </w:r>
@@ -3320,6 +3433,7 @@
         <w:t xml:space="preserve">Теперь воспользуемся функцией </w:t>
       </w:r>
       <w:proofErr w:type="spellStart"/>
+      <w:proofErr w:type="gramStart"/>
       <w:r>
         <w:rPr>
           <w:rFonts w:ascii="Times New Roman" w:eastAsia="Times New Roman" w:hAnsi="Times New Roman" w:cs="Times New Roman"/>
@@ -3338,7 +3452,17 @@
           <w:sz w:val="28"/>
           <w:szCs w:val="28"/>
         </w:rPr>
-        <w:t>() для вывода результата на экран.</w:t>
+        <w:t>(</w:t>
+      </w:r>
+      <w:proofErr w:type="gramEnd"/>
+      <w:r>
+        <w:rPr>
+          <w:rFonts w:ascii="Times New Roman" w:eastAsia="Times New Roman" w:hAnsi="Times New Roman" w:cs="Times New Roman"/>
+          <w:spacing w:val="-4"/>
+          <w:sz w:val="28"/>
+          <w:szCs w:val="28"/>
+        </w:rPr>
+        <w:t>) для вывода результата на экран.</w:t>
       </w:r>
       <w:r>
         <w:rPr>
@@ -3453,54 +3577,54 @@
           <w:spacing w:val="-4"/>
           <w:sz w:val="28"/>
           <w:szCs w:val="28"/>
+        </w:rPr>
+      </w:pPr>
+      <w:r>
+        <w:rPr>
+          <w:rFonts w:ascii="Times New Roman" w:eastAsia="Times New Roman" w:hAnsi="Times New Roman" w:cs="Times New Roman"/>
+          <w:spacing w:val="-4"/>
+          <w:sz w:val="28"/>
+          <w:szCs w:val="28"/>
+        </w:rPr>
+        <w:t xml:space="preserve">Рисунок </w:t>
+      </w:r>
+      <w:r>
+        <w:rPr>
+          <w:rFonts w:ascii="Times New Roman" w:eastAsia="Times New Roman" w:hAnsi="Times New Roman" w:cs="Times New Roman"/>
+          <w:spacing w:val="-4"/>
+          <w:sz w:val="28"/>
+          <w:szCs w:val="28"/>
+        </w:rPr>
+        <w:t xml:space="preserve">8 </w:t>
+      </w:r>
+      <w:r>
+        <w:rPr>
+          <w:rFonts w:ascii="Times New Roman" w:eastAsia="Times New Roman" w:hAnsi="Times New Roman" w:cs="Times New Roman"/>
+          <w:spacing w:val="-4"/>
+          <w:sz w:val="28"/>
+          <w:szCs w:val="28"/>
+        </w:rPr>
+        <w:t xml:space="preserve">– </w:t>
+      </w:r>
+      <w:r>
+        <w:rPr>
+          <w:rFonts w:ascii="Times New Roman" w:eastAsia="Times New Roman" w:hAnsi="Times New Roman" w:cs="Times New Roman"/>
+          <w:spacing w:val="-4"/>
+          <w:sz w:val="28"/>
+          <w:szCs w:val="28"/>
+        </w:rPr>
+        <w:t xml:space="preserve">использование функции </w:t>
+      </w:r>
+      <w:proofErr w:type="spellStart"/>
+      <w:proofErr w:type="gramStart"/>
+      <w:r>
+        <w:rPr>
+          <w:rFonts w:ascii="Times New Roman" w:eastAsia="Times New Roman" w:hAnsi="Times New Roman" w:cs="Times New Roman"/>
+          <w:spacing w:val="-4"/>
+          <w:sz w:val="28"/>
+          <w:szCs w:val="28"/>
           <w:lang w:val="en-US"/>
         </w:rPr>
-      </w:pPr>
-      <w:r>
-        <w:rPr>
-          <w:rFonts w:ascii="Times New Roman" w:eastAsia="Times New Roman" w:hAnsi="Times New Roman" w:cs="Times New Roman"/>
-          <w:spacing w:val="-4"/>
-          <w:sz w:val="28"/>
-          <w:szCs w:val="28"/>
-        </w:rPr>
-        <w:t xml:space="preserve">Рисунок </w:t>
-      </w:r>
-      <w:r>
-        <w:rPr>
-          <w:rFonts w:ascii="Times New Roman" w:eastAsia="Times New Roman" w:hAnsi="Times New Roman" w:cs="Times New Roman"/>
-          <w:spacing w:val="-4"/>
-          <w:sz w:val="28"/>
-          <w:szCs w:val="28"/>
-        </w:rPr>
-        <w:t xml:space="preserve">8 </w:t>
-      </w:r>
-      <w:r>
-        <w:rPr>
-          <w:rFonts w:ascii="Times New Roman" w:eastAsia="Times New Roman" w:hAnsi="Times New Roman" w:cs="Times New Roman"/>
-          <w:spacing w:val="-4"/>
-          <w:sz w:val="28"/>
-          <w:szCs w:val="28"/>
-        </w:rPr>
-        <w:t xml:space="preserve">– </w:t>
-      </w:r>
-      <w:r>
-        <w:rPr>
-          <w:rFonts w:ascii="Times New Roman" w:eastAsia="Times New Roman" w:hAnsi="Times New Roman" w:cs="Times New Roman"/>
-          <w:spacing w:val="-4"/>
-          <w:sz w:val="28"/>
-          <w:szCs w:val="28"/>
-        </w:rPr>
-        <w:t xml:space="preserve">использование функции </w:t>
-      </w:r>
-      <w:proofErr w:type="spellStart"/>
-      <w:r>
-        <w:rPr>
-          <w:rFonts w:ascii="Times New Roman" w:eastAsia="Times New Roman" w:hAnsi="Times New Roman" w:cs="Times New Roman"/>
-          <w:spacing w:val="-4"/>
-          <w:sz w:val="28"/>
-          <w:szCs w:val="28"/>
-          <w:lang w:val="en-US"/>
-        </w:rPr>
         <w:t>printf</w:t>
       </w:r>
       <w:proofErr w:type="spellEnd"/>
@@ -3511,15 +3635,24 @@
           <w:sz w:val="28"/>
           <w:szCs w:val="28"/>
         </w:rPr>
-        <w:t>()</w:t>
-      </w:r>
-      <w:r>
-        <w:rPr>
-          <w:rFonts w:ascii="Times New Roman" w:eastAsia="Times New Roman" w:hAnsi="Times New Roman" w:cs="Times New Roman"/>
-          <w:spacing w:val="-4"/>
-          <w:sz w:val="28"/>
-          <w:szCs w:val="28"/>
-          <w:lang w:val="en-US"/>
+        <w:t>(</w:t>
+      </w:r>
+      <w:proofErr w:type="gramEnd"/>
+      <w:r>
+        <w:rPr>
+          <w:rFonts w:ascii="Times New Roman" w:eastAsia="Times New Roman" w:hAnsi="Times New Roman" w:cs="Times New Roman"/>
+          <w:spacing w:val="-4"/>
+          <w:sz w:val="28"/>
+          <w:szCs w:val="28"/>
+        </w:rPr>
+        <w:t>)</w:t>
+      </w:r>
+      <w:r>
+        <w:rPr>
+          <w:rFonts w:ascii="Times New Roman" w:eastAsia="Times New Roman" w:hAnsi="Times New Roman" w:cs="Times New Roman"/>
+          <w:spacing w:val="-4"/>
+          <w:sz w:val="28"/>
+          <w:szCs w:val="28"/>
         </w:rPr>
         <w:t>.</w:t>
       </w:r>
@@ -3689,6 +3822,19 @@
         </w:rPr>
         <w:t>. Например, 3, 56.3 и 108. Смотрим на получившийся результат. (Рис. 10, 11, 12)</w:t>
       </w:r>
+    </w:p>
+    <w:p>
+      <w:pPr>
+        <w:spacing w:after="0" w:line="360" w:lineRule="auto"/>
+        <w:ind w:firstLine="709"/>
+        <w:jc w:val="both"/>
+        <w:rPr>
+          <w:rFonts w:ascii="Times New Roman" w:eastAsia="Times New Roman" w:hAnsi="Times New Roman" w:cs="Times New Roman"/>
+          <w:spacing w:val="-4"/>
+          <w:sz w:val="28"/>
+          <w:szCs w:val="28"/>
+        </w:rPr>
+      </w:pPr>
     </w:p>
     <w:p>
       <w:pPr>

--- a/Labs_1st_smstr/Reports/Лаба ОПиА.docx
+++ b/Labs_1st_smstr/Reports/Лаба ОПиА.docx
@@ -135,7 +135,14 @@
           <w:rFonts w:ascii="Times New Roman" w:hAnsi="Times New Roman"/>
           <w:u w:val="single"/>
         </w:rPr>
-        <w:t>Факультет экономики, менеджмента и информационных технологий</w:t>
+        <w:t xml:space="preserve">Факультет </w:t>
+      </w:r>
+      <w:r>
+        <w:rPr>
+          <w:rFonts w:ascii="Times New Roman" w:hAnsi="Times New Roman"/>
+          <w:u w:val="single"/>
+        </w:rPr>
+        <w:t>информационных технологий и компьютерной безопасности</w:t>
       </w:r>
     </w:p>
     <w:p>
@@ -145,6 +152,7 @@
         <w:jc w:val="both"/>
         <w:rPr>
           <w:rFonts w:ascii="Times New Roman" w:hAnsi="Times New Roman"/>
+          <w:u w:val="single"/>
         </w:rPr>
       </w:pPr>
       <w:r>
@@ -160,6 +168,40 @@
         </w:rPr>
         <w:t>Систем управления и информационных технологий в строительстве</w:t>
       </w:r>
+      <w:r>
+        <w:rPr>
+          <w:rFonts w:ascii="Times New Roman" w:hAnsi="Times New Roman"/>
+          <w:u w:val="single"/>
+        </w:rPr>
+        <w:br/>
+      </w:r>
+    </w:p>
+    <w:p>
+      <w:pPr>
+        <w:spacing w:after="0" w:line="360" w:lineRule="auto"/>
+        <w:mirrorIndents/>
+        <w:jc w:val="center"/>
+        <w:rPr>
+          <w:rFonts w:ascii="Times New Roman" w:hAnsi="Times New Roman" w:cs="Times New Roman"/>
+          <w:sz w:val="28"/>
+          <w:szCs w:val="28"/>
+        </w:rPr>
+      </w:pPr>
+      <w:r>
+        <w:rPr>
+          <w:rFonts w:ascii="Times New Roman" w:hAnsi="Times New Roman" w:cs="Times New Roman"/>
+          <w:sz w:val="28"/>
+          <w:szCs w:val="28"/>
+        </w:rPr>
+        <w:t>Отчет по лабораторной работе №4</w:t>
+      </w:r>
+    </w:p>
+    <w:p>
+      <w:pPr>
+        <w:pStyle w:val="a3"/>
+        <w:ind w:left="0"/>
+        <w:jc w:val="center"/>
+      </w:pPr>
     </w:p>
     <w:p>
       <w:pPr>
@@ -246,25 +288,6 @@
     <w:p>
       <w:pPr>
         <w:pStyle w:val="a3"/>
-        <w:jc w:val="center"/>
-        <w:rPr>
-          <w:rFonts w:ascii="Times New Roman" w:hAnsi="Times New Roman"/>
-          <w:b/>
-          <w:bCs/>
-        </w:rPr>
-      </w:pPr>
-      <w:r>
-        <w:rPr>
-          <w:rFonts w:ascii="Times New Roman" w:hAnsi="Times New Roman"/>
-          <w:b/>
-          <w:bCs/>
-        </w:rPr>
-        <w:t>Расчетно-пояснительная записка</w:t>
-      </w:r>
-    </w:p>
-    <w:p>
-      <w:pPr>
-        <w:pStyle w:val="a3"/>
         <w:jc w:val="both"/>
         <w:rPr>
           <w:rFonts w:ascii="Times New Roman" w:hAnsi="Times New Roman"/>
@@ -332,17 +355,8 @@
           <w:rFonts w:ascii="Times New Roman" w:hAnsi="Times New Roman"/>
           <w:u w:val="single"/>
         </w:rPr>
-        <w:t xml:space="preserve">Н.В. </w:t>
-      </w:r>
-      <w:proofErr w:type="spellStart"/>
-      <w:r>
-        <w:rPr>
-          <w:rFonts w:ascii="Times New Roman" w:hAnsi="Times New Roman"/>
-          <w:u w:val="single"/>
-        </w:rPr>
-        <w:t>Акамсина</w:t>
-      </w:r>
-      <w:proofErr w:type="spellEnd"/>
+        <w:t>Н.В. Акамсина</w:t>
+      </w:r>
     </w:p>
     <w:p>
       <w:pPr>
@@ -373,19 +387,11 @@
           <w:u w:val="single"/>
         </w:rPr>
       </w:pPr>
-      <w:proofErr w:type="spellStart"/>
       <w:r>
         <w:rPr>
           <w:rFonts w:ascii="Times New Roman" w:hAnsi="Times New Roman"/>
         </w:rPr>
-        <w:t>Нормоконтролер</w:t>
-      </w:r>
-      <w:proofErr w:type="spellEnd"/>
-      <w:r>
-        <w:rPr>
-          <w:rFonts w:ascii="Times New Roman" w:hAnsi="Times New Roman"/>
-        </w:rPr>
-        <w:t xml:space="preserve">                          </w:t>
+        <w:t xml:space="preserve">Нормоконтролер                          </w:t>
       </w:r>
       <w:r>
         <w:rPr>
@@ -413,17 +419,8 @@
           <w:rFonts w:ascii="Times New Roman" w:hAnsi="Times New Roman"/>
           <w:u w:val="single"/>
         </w:rPr>
-        <w:t xml:space="preserve">Н.В. </w:t>
-      </w:r>
-      <w:proofErr w:type="spellStart"/>
-      <w:r>
-        <w:rPr>
-          <w:rFonts w:ascii="Times New Roman" w:hAnsi="Times New Roman"/>
-          <w:u w:val="single"/>
-        </w:rPr>
-        <w:t>Акамсина</w:t>
-      </w:r>
-      <w:proofErr w:type="spellEnd"/>
+        <w:t>Н.В. Акамсина</w:t>
+      </w:r>
     </w:p>
     <w:p>
       <w:pPr>
@@ -539,19 +536,7 @@
       <w:pPr>
         <w:pStyle w:val="a3"/>
         <w:spacing w:before="1" w:after="0"/>
-        <w:ind w:left="4164" w:right="4110"/>
-        <w:jc w:val="center"/>
-        <w:rPr>
-          <w:rFonts w:ascii="Times New Roman" w:hAnsi="Times New Roman"/>
-          <w:spacing w:val="-2"/>
-        </w:rPr>
-      </w:pPr>
-    </w:p>
-    <w:p>
-      <w:pPr>
-        <w:pStyle w:val="a3"/>
-        <w:spacing w:before="1" w:after="0"/>
-        <w:ind w:left="4164" w:right="4110"/>
+        <w:ind w:left="0" w:right="-2"/>
         <w:jc w:val="center"/>
         <w:rPr>
           <w:rFonts w:ascii="Times New Roman" w:hAnsi="Times New Roman"/>
@@ -633,34 +618,16 @@
           <w:sz w:val="28"/>
           <w:szCs w:val="28"/>
         </w:rPr>
-        <w:t>Цель задачи: научиться строить алгоритмы, написать программу в соответствии с задан</w:t>
-      </w:r>
-      <w:r>
-        <w:rPr>
-          <w:rFonts w:ascii="Times New Roman" w:eastAsia="Times New Roman" w:hAnsi="Times New Roman" w:cs="Times New Roman"/>
-          <w:spacing w:val="-4"/>
-          <w:sz w:val="28"/>
-          <w:szCs w:val="28"/>
-        </w:rPr>
-        <w:t>ием</w:t>
-      </w:r>
-      <w:r>
-        <w:rPr>
-          <w:rFonts w:ascii="Times New Roman" w:eastAsia="Times New Roman" w:hAnsi="Times New Roman" w:cs="Times New Roman"/>
-          <w:spacing w:val="-4"/>
-          <w:sz w:val="28"/>
-          <w:szCs w:val="28"/>
-        </w:rPr>
-        <w:t xml:space="preserve"> и оформить отчёт</w:t>
-      </w:r>
-      <w:r>
-        <w:rPr>
-          <w:rFonts w:ascii="Times New Roman" w:eastAsia="Times New Roman" w:hAnsi="Times New Roman" w:cs="Times New Roman"/>
-          <w:spacing w:val="-4"/>
-          <w:sz w:val="28"/>
-          <w:szCs w:val="28"/>
-        </w:rPr>
-        <w:t xml:space="preserve"> о проделанной работе.</w:t>
+        <w:t xml:space="preserve">Цель задачи: </w:t>
+      </w:r>
+      <w:r>
+        <w:rPr>
+          <w:rFonts w:ascii="Times New Roman" w:eastAsia="Times New Roman" w:hAnsi="Times New Roman" w:cs="Times New Roman"/>
+          <w:spacing w:val="-4"/>
+          <w:sz w:val="28"/>
+          <w:szCs w:val="28"/>
+        </w:rPr>
+        <w:t>научиться работать с алгоритмами, строить на их основе блок-схемы, написать программу на языке C в соответствии с данным алгоритмом.</w:t>
       </w:r>
     </w:p>
     <w:p>
@@ -701,7 +668,6 @@
         <w:jc w:val="both"/>
         <w:rPr>
           <w:rFonts w:ascii="Times New Roman" w:eastAsia="Times New Roman" w:hAnsi="Times New Roman" w:cs="Times New Roman"/>
-          <w:i/>
           <w:spacing w:val="-4"/>
           <w:sz w:val="28"/>
           <w:szCs w:val="28"/>
@@ -719,12 +685,47 @@
       <w:r>
         <w:rPr>
           <w:rFonts w:ascii="Times New Roman" w:eastAsia="Times New Roman" w:hAnsi="Times New Roman" w:cs="Times New Roman"/>
-          <w:iCs/>
-          <w:spacing w:val="-4"/>
-          <w:sz w:val="28"/>
-          <w:szCs w:val="28"/>
-        </w:rPr>
-        <w:t>Мальчик может бегать в три раза быстрее, чем ходить. Скорость его ходьбы равна 4 км/час. Он принял участие в марафонском забеге, но сошел с дистанции, пробежав только х км. Сколько времени он затратил на преодоление этого расстояния?</w:t>
+          <w:spacing w:val="-4"/>
+          <w:sz w:val="28"/>
+          <w:szCs w:val="28"/>
+        </w:rPr>
+        <w:t>Мальчик может бегать в три раза быстрее, чем ходить. Скорость его ходьбы равна 4</w:t>
+      </w:r>
+      <w:r>
+        <w:rPr>
+          <w:rFonts w:ascii="Times New Roman" w:eastAsia="Times New Roman" w:hAnsi="Times New Roman" w:cs="Times New Roman"/>
+          <w:spacing w:val="-4"/>
+          <w:sz w:val="28"/>
+          <w:szCs w:val="28"/>
+        </w:rPr>
+        <w:t xml:space="preserve"> </w:t>
+      </w:r>
+      <w:r>
+        <w:rPr>
+          <w:rFonts w:ascii="Times New Roman" w:eastAsia="Times New Roman" w:hAnsi="Times New Roman" w:cs="Times New Roman"/>
+          <w:spacing w:val="-4"/>
+          <w:sz w:val="28"/>
+          <w:szCs w:val="28"/>
+        </w:rPr>
+        <w:t>км/час. Он принял участие в марафонском забеге, но сошел с дистанции, пробежав</w:t>
+      </w:r>
+      <w:r>
+        <w:rPr>
+          <w:rFonts w:ascii="Times New Roman" w:eastAsia="Times New Roman" w:hAnsi="Times New Roman" w:cs="Times New Roman"/>
+          <w:spacing w:val="-4"/>
+          <w:sz w:val="28"/>
+          <w:szCs w:val="28"/>
+        </w:rPr>
+        <w:t xml:space="preserve"> </w:t>
+      </w:r>
+      <w:r>
+        <w:rPr>
+          <w:rFonts w:ascii="Times New Roman" w:eastAsia="Times New Roman" w:hAnsi="Times New Roman" w:cs="Times New Roman"/>
+          <w:spacing w:val="-4"/>
+          <w:sz w:val="28"/>
+          <w:szCs w:val="28"/>
+        </w:rPr>
+        <w:t>только х км. Сколько времени он затратил на преодоление этого расстояния?</w:t>
       </w:r>
     </w:p>
     <w:p>
@@ -2088,7 +2089,6 @@
         </w:rPr>
         <w:t>&lt;</w:t>
       </w:r>
-      <w:proofErr w:type="spellStart"/>
       <w:r>
         <w:rPr>
           <w:rFonts w:ascii="Times New Roman" w:eastAsia="Times New Roman" w:hAnsi="Times New Roman" w:cs="Times New Roman"/>
@@ -2100,7 +2100,6 @@
         </w:rPr>
         <w:t>stdio</w:t>
       </w:r>
-      <w:proofErr w:type="spellEnd"/>
       <w:r>
         <w:rPr>
           <w:rFonts w:ascii="Times New Roman" w:eastAsia="Times New Roman" w:hAnsi="Times New Roman" w:cs="Times New Roman"/>
@@ -2750,7 +2749,6 @@
         </w:rPr>
         <w:t xml:space="preserve"> (для вывода текста) и </w:t>
       </w:r>
-      <w:proofErr w:type="spellStart"/>
       <w:r>
         <w:rPr>
           <w:rFonts w:ascii="Times New Roman" w:eastAsia="Times New Roman" w:hAnsi="Times New Roman" w:cs="Times New Roman"/>
@@ -2762,7 +2760,6 @@
         </w:rPr>
         <w:t>scanf</w:t>
       </w:r>
-      <w:proofErr w:type="spellEnd"/>
       <w:r>
         <w:rPr>
           <w:rFonts w:ascii="Times New Roman" w:eastAsia="Times New Roman" w:hAnsi="Times New Roman" w:cs="Times New Roman"/>
@@ -3341,7 +3338,6 @@
         </w:rPr>
         <w:t xml:space="preserve">Теперь воспользуемся функцией </w:t>
       </w:r>
-      <w:proofErr w:type="spellStart"/>
       <w:proofErr w:type="gramStart"/>
       <w:r>
         <w:rPr>
@@ -3353,7 +3349,6 @@
         </w:rPr>
         <w:t>printf</w:t>
       </w:r>
-      <w:proofErr w:type="spellEnd"/>
       <w:r>
         <w:rPr>
           <w:rFonts w:ascii="Times New Roman" w:eastAsia="Times New Roman" w:hAnsi="Times New Roman" w:cs="Times New Roman"/>
@@ -3524,7 +3519,6 @@
         </w:rPr>
         <w:t xml:space="preserve">использование функции </w:t>
       </w:r>
-      <w:proofErr w:type="spellStart"/>
       <w:proofErr w:type="gramStart"/>
       <w:r>
         <w:rPr>
@@ -3536,7 +3530,6 @@
         </w:rPr>
         <w:t>printf</w:t>
       </w:r>
-      <w:proofErr w:type="spellEnd"/>
       <w:r>
         <w:rPr>
           <w:rFonts w:ascii="Times New Roman" w:eastAsia="Times New Roman" w:hAnsi="Times New Roman" w:cs="Times New Roman"/>
@@ -3691,6 +3684,690 @@
     </w:p>
     <w:p>
       <w:pPr>
+        <w:rPr>
+          <w:rFonts w:ascii="Times New Roman" w:eastAsia="Times New Roman" w:hAnsi="Times New Roman" w:cs="Times New Roman"/>
+          <w:spacing w:val="-4"/>
+          <w:sz w:val="28"/>
+          <w:szCs w:val="28"/>
+        </w:rPr>
+      </w:pPr>
+      <w:r>
+        <w:rPr>
+          <w:rFonts w:ascii="Times New Roman" w:eastAsia="Times New Roman" w:hAnsi="Times New Roman" w:cs="Times New Roman"/>
+          <w:spacing w:val="-4"/>
+          <w:sz w:val="28"/>
+          <w:szCs w:val="28"/>
+        </w:rPr>
+        <w:br w:type="page"/>
+      </w:r>
+    </w:p>
+    <w:p>
+      <w:pPr>
+        <w:spacing w:after="0" w:line="360" w:lineRule="auto"/>
+        <w:ind w:firstLine="709"/>
+        <w:jc w:val="center"/>
+        <w:rPr>
+          <w:rFonts w:ascii="Times New Roman" w:eastAsia="Times New Roman" w:hAnsi="Times New Roman" w:cs="Times New Roman"/>
+          <w:spacing w:val="-4"/>
+          <w:sz w:val="28"/>
+          <w:szCs w:val="28"/>
+          <w:lang w:val="en-US"/>
+        </w:rPr>
+      </w:pPr>
+      <w:r>
+        <w:rPr>
+          <w:rFonts w:ascii="Times New Roman" w:eastAsia="Times New Roman" w:hAnsi="Times New Roman" w:cs="Times New Roman"/>
+          <w:spacing w:val="-4"/>
+          <w:sz w:val="28"/>
+          <w:szCs w:val="28"/>
+        </w:rPr>
+        <w:lastRenderedPageBreak/>
+        <w:t>Так выглядит структура программы (табл. 1)</w:t>
+      </w:r>
+    </w:p>
+    <w:p>
+      <w:pPr>
+        <w:spacing w:after="0" w:line="360" w:lineRule="auto"/>
+        <w:ind w:firstLine="709"/>
+        <w:jc w:val="right"/>
+        <w:rPr>
+          <w:rFonts w:ascii="Times New Roman" w:eastAsia="Times New Roman" w:hAnsi="Times New Roman" w:cs="Times New Roman"/>
+          <w:spacing w:val="-4"/>
+          <w:sz w:val="28"/>
+          <w:szCs w:val="28"/>
+        </w:rPr>
+      </w:pPr>
+      <w:r>
+        <w:rPr>
+          <w:rFonts w:ascii="Times New Roman" w:eastAsia="Times New Roman" w:hAnsi="Times New Roman" w:cs="Times New Roman"/>
+          <w:spacing w:val="-4"/>
+          <w:sz w:val="28"/>
+          <w:szCs w:val="28"/>
+        </w:rPr>
+        <w:t>Таблица 1</w:t>
+      </w:r>
+    </w:p>
+    <w:tbl>
+      <w:tblPr>
+        <w:tblStyle w:val="ad"/>
+        <w:tblW w:w="0" w:type="auto"/>
+        <w:tblLook w:val="04A0" w:firstRow="1" w:lastRow="0" w:firstColumn="1" w:lastColumn="0" w:noHBand="0" w:noVBand="1"/>
+      </w:tblPr>
+      <w:tblGrid>
+        <w:gridCol w:w="3681"/>
+        <w:gridCol w:w="5663"/>
+      </w:tblGrid>
+      <w:tr>
+        <w:tc>
+          <w:tcPr>
+            <w:tcW w:w="3681" w:type="dxa"/>
+          </w:tcPr>
+          <w:p>
+            <w:pPr>
+              <w:spacing w:line="360" w:lineRule="auto"/>
+              <w:jc w:val="center"/>
+              <w:rPr>
+                <w:rFonts w:ascii="Times New Roman" w:eastAsia="Times New Roman" w:hAnsi="Times New Roman" w:cs="Times New Roman"/>
+                <w:spacing w:val="-4"/>
+                <w:sz w:val="28"/>
+                <w:szCs w:val="28"/>
+              </w:rPr>
+            </w:pPr>
+            <w:r>
+              <w:rPr>
+                <w:rFonts w:ascii="Times New Roman" w:hAnsi="Times New Roman" w:cs="Times New Roman"/>
+                <w:sz w:val="28"/>
+                <w:szCs w:val="28"/>
+              </w:rPr>
+              <w:t>Директивы предпроцессора</w:t>
+            </w:r>
+          </w:p>
+        </w:tc>
+        <w:tc>
+          <w:tcPr>
+            <w:tcW w:w="5663" w:type="dxa"/>
+          </w:tcPr>
+          <w:p>
+            <w:pPr>
+              <w:jc w:val="center"/>
+              <w:rPr>
+                <w:rFonts w:ascii="Times New Roman" w:hAnsi="Times New Roman" w:cs="Times New Roman"/>
+                <w:sz w:val="28"/>
+                <w:szCs w:val="28"/>
+                <w:lang w:val="en-US"/>
+              </w:rPr>
+            </w:pPr>
+            <w:r>
+              <w:rPr>
+                <w:rFonts w:ascii="Times New Roman" w:hAnsi="Times New Roman" w:cs="Times New Roman"/>
+                <w:sz w:val="28"/>
+                <w:szCs w:val="28"/>
+                <w:lang w:val="en-US"/>
+              </w:rPr>
+              <w:t>#include &lt;stdio.h&gt;</w:t>
+            </w:r>
+          </w:p>
+          <w:p>
+            <w:pPr>
+              <w:spacing w:line="360" w:lineRule="auto"/>
+              <w:jc w:val="center"/>
+              <w:rPr>
+                <w:rFonts w:ascii="Times New Roman" w:eastAsia="Times New Roman" w:hAnsi="Times New Roman" w:cs="Times New Roman"/>
+                <w:spacing w:val="-4"/>
+                <w:sz w:val="28"/>
+                <w:szCs w:val="28"/>
+                <w:lang w:val="en-US"/>
+              </w:rPr>
+            </w:pPr>
+            <w:r>
+              <w:rPr>
+                <w:rFonts w:ascii="Times New Roman" w:hAnsi="Times New Roman" w:cs="Times New Roman"/>
+                <w:sz w:val="28"/>
+                <w:szCs w:val="28"/>
+                <w:lang w:val="en-US"/>
+              </w:rPr>
+              <w:t>#include &lt;locale.h&gt;</w:t>
+            </w:r>
+          </w:p>
+        </w:tc>
+      </w:tr>
+      <w:tr>
+        <w:tc>
+          <w:tcPr>
+            <w:tcW w:w="3681" w:type="dxa"/>
+          </w:tcPr>
+          <w:p>
+            <w:pPr>
+              <w:spacing w:line="360" w:lineRule="auto"/>
+              <w:jc w:val="center"/>
+              <w:rPr>
+                <w:rFonts w:ascii="Times New Roman" w:eastAsia="Times New Roman" w:hAnsi="Times New Roman" w:cs="Times New Roman"/>
+                <w:spacing w:val="-4"/>
+                <w:sz w:val="28"/>
+                <w:szCs w:val="28"/>
+              </w:rPr>
+            </w:pPr>
+            <w:r>
+              <w:rPr>
+                <w:rFonts w:ascii="Times New Roman" w:hAnsi="Times New Roman" w:cs="Times New Roman"/>
+                <w:sz w:val="28"/>
+                <w:szCs w:val="28"/>
+              </w:rPr>
+              <w:t>Объявления переменных</w:t>
+            </w:r>
+          </w:p>
+        </w:tc>
+        <w:tc>
+          <w:tcPr>
+            <w:tcW w:w="5663" w:type="dxa"/>
+          </w:tcPr>
+          <w:p>
+            <w:pPr>
+              <w:spacing w:line="360" w:lineRule="auto"/>
+              <w:jc w:val="center"/>
+              <w:rPr>
+                <w:rFonts w:ascii="Times New Roman" w:eastAsia="Times New Roman" w:hAnsi="Times New Roman" w:cs="Times New Roman"/>
+                <w:spacing w:val="-4"/>
+                <w:sz w:val="28"/>
+                <w:szCs w:val="28"/>
+                <w:lang w:val="en-US"/>
+              </w:rPr>
+            </w:pPr>
+            <w:r>
+              <w:rPr>
+                <w:rFonts w:ascii="Times New Roman" w:eastAsia="Times New Roman" w:hAnsi="Times New Roman" w:cs="Times New Roman"/>
+                <w:spacing w:val="-4"/>
+                <w:sz w:val="28"/>
+                <w:szCs w:val="28"/>
+                <w:lang w:val="en-US"/>
+              </w:rPr>
+              <w:t xml:space="preserve">int walk = 4, run = walk * </w:t>
+            </w:r>
+            <w:proofErr w:type="gramStart"/>
+            <w:r>
+              <w:rPr>
+                <w:rFonts w:ascii="Times New Roman" w:eastAsia="Times New Roman" w:hAnsi="Times New Roman" w:cs="Times New Roman"/>
+                <w:spacing w:val="-4"/>
+                <w:sz w:val="28"/>
+                <w:szCs w:val="28"/>
+                <w:lang w:val="en-US"/>
+              </w:rPr>
+              <w:t>3</w:t>
+            </w:r>
+            <w:r>
+              <w:rPr>
+                <w:rFonts w:ascii="Times New Roman" w:eastAsia="Times New Roman" w:hAnsi="Times New Roman" w:cs="Times New Roman"/>
+                <w:spacing w:val="-4"/>
+                <w:sz w:val="28"/>
+                <w:szCs w:val="28"/>
+                <w:lang w:val="en-US"/>
+              </w:rPr>
+              <w:t>;</w:t>
+            </w:r>
+            <w:proofErr w:type="gramEnd"/>
+          </w:p>
+          <w:p>
+            <w:pPr>
+              <w:spacing w:line="360" w:lineRule="auto"/>
+              <w:jc w:val="center"/>
+              <w:rPr>
+                <w:rFonts w:ascii="Times New Roman" w:eastAsia="Times New Roman" w:hAnsi="Times New Roman" w:cs="Times New Roman"/>
+                <w:spacing w:val="-4"/>
+                <w:sz w:val="28"/>
+                <w:szCs w:val="28"/>
+                <w:lang w:val="en-US"/>
+              </w:rPr>
+            </w:pPr>
+            <w:r>
+              <w:rPr>
+                <w:rFonts w:ascii="Times New Roman" w:eastAsia="Times New Roman" w:hAnsi="Times New Roman" w:cs="Times New Roman"/>
+                <w:spacing w:val="-4"/>
+                <w:sz w:val="28"/>
+                <w:szCs w:val="28"/>
+                <w:lang w:val="en-US"/>
+              </w:rPr>
+              <w:t>float distance, time;</w:t>
+            </w:r>
+          </w:p>
+        </w:tc>
+      </w:tr>
+      <w:tr>
+        <w:tc>
+          <w:tcPr>
+            <w:tcW w:w="3681" w:type="dxa"/>
+          </w:tcPr>
+          <w:p>
+            <w:pPr>
+              <w:spacing w:line="360" w:lineRule="auto"/>
+              <w:jc w:val="center"/>
+              <w:rPr>
+                <w:rFonts w:ascii="Times New Roman" w:eastAsia="Times New Roman" w:hAnsi="Times New Roman" w:cs="Times New Roman"/>
+                <w:spacing w:val="-4"/>
+                <w:sz w:val="28"/>
+                <w:szCs w:val="28"/>
+              </w:rPr>
+            </w:pPr>
+            <w:r>
+              <w:rPr>
+                <w:rFonts w:ascii="Times New Roman" w:hAnsi="Times New Roman" w:cs="Times New Roman"/>
+                <w:sz w:val="28"/>
+                <w:szCs w:val="28"/>
+              </w:rPr>
+              <w:t>Функция main</w:t>
+            </w:r>
+          </w:p>
+        </w:tc>
+        <w:tc>
+          <w:tcPr>
+            <w:tcW w:w="5663" w:type="dxa"/>
+          </w:tcPr>
+          <w:p>
+            <w:pPr>
+              <w:spacing w:line="360" w:lineRule="auto"/>
+              <w:rPr>
+                <w:rFonts w:ascii="Times New Roman" w:eastAsia="Times New Roman" w:hAnsi="Times New Roman" w:cs="Times New Roman"/>
+                <w:spacing w:val="-4"/>
+                <w:sz w:val="28"/>
+                <w:szCs w:val="28"/>
+                <w:lang w:val="en-US"/>
+              </w:rPr>
+            </w:pPr>
+            <w:r>
+              <w:rPr>
+                <w:rFonts w:ascii="Times New Roman" w:eastAsia="Times New Roman" w:hAnsi="Times New Roman" w:cs="Times New Roman"/>
+                <w:spacing w:val="-4"/>
+                <w:sz w:val="28"/>
+                <w:szCs w:val="28"/>
+                <w:lang w:val="en-US"/>
+              </w:rPr>
+              <w:t xml:space="preserve">int </w:t>
+            </w:r>
+            <w:proofErr w:type="gramStart"/>
+            <w:r>
+              <w:rPr>
+                <w:rFonts w:ascii="Times New Roman" w:eastAsia="Times New Roman" w:hAnsi="Times New Roman" w:cs="Times New Roman"/>
+                <w:spacing w:val="-4"/>
+                <w:sz w:val="28"/>
+                <w:szCs w:val="28"/>
+                <w:lang w:val="en-US"/>
+              </w:rPr>
+              <w:t>main(</w:t>
+            </w:r>
+            <w:proofErr w:type="gramEnd"/>
+            <w:r>
+              <w:rPr>
+                <w:rFonts w:ascii="Times New Roman" w:eastAsia="Times New Roman" w:hAnsi="Times New Roman" w:cs="Times New Roman"/>
+                <w:spacing w:val="-4"/>
+                <w:sz w:val="28"/>
+                <w:szCs w:val="28"/>
+                <w:lang w:val="en-US"/>
+              </w:rPr>
+              <w:t>) {</w:t>
+            </w:r>
+          </w:p>
+          <w:p>
+            <w:pPr>
+              <w:spacing w:line="360" w:lineRule="auto"/>
+              <w:jc w:val="center"/>
+              <w:rPr>
+                <w:rFonts w:ascii="Times New Roman" w:eastAsia="Times New Roman" w:hAnsi="Times New Roman" w:cs="Times New Roman"/>
+                <w:spacing w:val="-4"/>
+                <w:sz w:val="28"/>
+                <w:szCs w:val="28"/>
+                <w:lang w:val="en-US"/>
+              </w:rPr>
+            </w:pPr>
+            <w:proofErr w:type="gramStart"/>
+            <w:r>
+              <w:rPr>
+                <w:rFonts w:ascii="Times New Roman" w:eastAsia="Times New Roman" w:hAnsi="Times New Roman" w:cs="Times New Roman"/>
+                <w:spacing w:val="-4"/>
+                <w:sz w:val="28"/>
+                <w:szCs w:val="28"/>
+                <w:lang w:val="en-US"/>
+              </w:rPr>
+              <w:t>setlocale(</w:t>
+            </w:r>
+            <w:proofErr w:type="gramEnd"/>
+            <w:r>
+              <w:rPr>
+                <w:rFonts w:ascii="Times New Roman" w:eastAsia="Times New Roman" w:hAnsi="Times New Roman" w:cs="Times New Roman"/>
+                <w:spacing w:val="-4"/>
+                <w:sz w:val="28"/>
+                <w:szCs w:val="28"/>
+                <w:lang w:val="en-US"/>
+              </w:rPr>
+              <w:t>LC_ALL, "Rus");</w:t>
+            </w:r>
+          </w:p>
+          <w:p>
+            <w:pPr>
+              <w:spacing w:line="360" w:lineRule="auto"/>
+              <w:jc w:val="center"/>
+              <w:rPr>
+                <w:rFonts w:ascii="Times New Roman" w:eastAsia="Times New Roman" w:hAnsi="Times New Roman" w:cs="Times New Roman"/>
+                <w:spacing w:val="-4"/>
+                <w:sz w:val="28"/>
+                <w:szCs w:val="28"/>
+                <w:lang w:val="en-US"/>
+              </w:rPr>
+            </w:pPr>
+            <w:r>
+              <w:rPr>
+                <w:rFonts w:ascii="Times New Roman" w:eastAsia="Times New Roman" w:hAnsi="Times New Roman" w:cs="Times New Roman"/>
+                <w:spacing w:val="-4"/>
+                <w:sz w:val="28"/>
+                <w:szCs w:val="28"/>
+                <w:lang w:val="en-US"/>
+              </w:rPr>
+              <w:tab/>
+              <w:t xml:space="preserve">int walk = 4, run = walk * </w:t>
+            </w:r>
+            <w:proofErr w:type="gramStart"/>
+            <w:r>
+              <w:rPr>
+                <w:rFonts w:ascii="Times New Roman" w:eastAsia="Times New Roman" w:hAnsi="Times New Roman" w:cs="Times New Roman"/>
+                <w:spacing w:val="-4"/>
+                <w:sz w:val="28"/>
+                <w:szCs w:val="28"/>
+                <w:lang w:val="en-US"/>
+              </w:rPr>
+              <w:t>3;</w:t>
+            </w:r>
+            <w:proofErr w:type="gramEnd"/>
+          </w:p>
+          <w:p>
+            <w:pPr>
+              <w:spacing w:line="360" w:lineRule="auto"/>
+              <w:jc w:val="center"/>
+              <w:rPr>
+                <w:rFonts w:ascii="Times New Roman" w:eastAsia="Times New Roman" w:hAnsi="Times New Roman" w:cs="Times New Roman"/>
+                <w:spacing w:val="-4"/>
+                <w:sz w:val="28"/>
+                <w:szCs w:val="28"/>
+                <w:lang w:val="en-US"/>
+              </w:rPr>
+            </w:pPr>
+            <w:r>
+              <w:rPr>
+                <w:rFonts w:ascii="Times New Roman" w:eastAsia="Times New Roman" w:hAnsi="Times New Roman" w:cs="Times New Roman"/>
+                <w:spacing w:val="-4"/>
+                <w:sz w:val="28"/>
+                <w:szCs w:val="28"/>
+                <w:lang w:val="en-US"/>
+              </w:rPr>
+              <w:tab/>
+              <w:t xml:space="preserve">float distance, </w:t>
+            </w:r>
+            <w:proofErr w:type="gramStart"/>
+            <w:r>
+              <w:rPr>
+                <w:rFonts w:ascii="Times New Roman" w:eastAsia="Times New Roman" w:hAnsi="Times New Roman" w:cs="Times New Roman"/>
+                <w:spacing w:val="-4"/>
+                <w:sz w:val="28"/>
+                <w:szCs w:val="28"/>
+                <w:lang w:val="en-US"/>
+              </w:rPr>
+              <w:t>time;</w:t>
+            </w:r>
+            <w:proofErr w:type="gramEnd"/>
+          </w:p>
+          <w:p>
+            <w:pPr>
+              <w:spacing w:line="360" w:lineRule="auto"/>
+              <w:jc w:val="center"/>
+              <w:rPr>
+                <w:rFonts w:ascii="Times New Roman" w:eastAsia="Times New Roman" w:hAnsi="Times New Roman" w:cs="Times New Roman"/>
+                <w:spacing w:val="-4"/>
+                <w:sz w:val="28"/>
+                <w:szCs w:val="28"/>
+              </w:rPr>
+            </w:pPr>
+            <w:r>
+              <w:rPr>
+                <w:rFonts w:ascii="Times New Roman" w:eastAsia="Times New Roman" w:hAnsi="Times New Roman" w:cs="Times New Roman"/>
+                <w:spacing w:val="-4"/>
+                <w:sz w:val="28"/>
+                <w:szCs w:val="28"/>
+                <w:lang w:val="en-US"/>
+              </w:rPr>
+              <w:tab/>
+            </w:r>
+            <w:proofErr w:type="gramStart"/>
+            <w:r>
+              <w:rPr>
+                <w:rFonts w:ascii="Times New Roman" w:eastAsia="Times New Roman" w:hAnsi="Times New Roman" w:cs="Times New Roman"/>
+                <w:spacing w:val="-4"/>
+                <w:sz w:val="28"/>
+                <w:szCs w:val="28"/>
+              </w:rPr>
+              <w:t>puts(</w:t>
+            </w:r>
+            <w:proofErr w:type="gramEnd"/>
+            <w:r>
+              <w:rPr>
+                <w:rFonts w:ascii="Times New Roman" w:eastAsia="Times New Roman" w:hAnsi="Times New Roman" w:cs="Times New Roman"/>
+                <w:spacing w:val="-4"/>
+                <w:sz w:val="28"/>
+                <w:szCs w:val="28"/>
+              </w:rPr>
+              <w:t>"Введите расстояние, пройденное мальчиком ");</w:t>
+            </w:r>
+          </w:p>
+          <w:p>
+            <w:pPr>
+              <w:spacing w:line="360" w:lineRule="auto"/>
+              <w:jc w:val="center"/>
+              <w:rPr>
+                <w:rFonts w:ascii="Times New Roman" w:eastAsia="Times New Roman" w:hAnsi="Times New Roman" w:cs="Times New Roman"/>
+                <w:spacing w:val="-4"/>
+                <w:sz w:val="28"/>
+                <w:szCs w:val="28"/>
+                <w:lang w:val="en-US"/>
+              </w:rPr>
+            </w:pPr>
+            <w:r>
+              <w:rPr>
+                <w:rFonts w:ascii="Times New Roman" w:eastAsia="Times New Roman" w:hAnsi="Times New Roman" w:cs="Times New Roman"/>
+                <w:spacing w:val="-4"/>
+                <w:sz w:val="28"/>
+                <w:szCs w:val="28"/>
+              </w:rPr>
+              <w:tab/>
+            </w:r>
+            <w:r>
+              <w:rPr>
+                <w:rFonts w:ascii="Times New Roman" w:eastAsia="Times New Roman" w:hAnsi="Times New Roman" w:cs="Times New Roman"/>
+                <w:spacing w:val="-4"/>
+                <w:sz w:val="28"/>
+                <w:szCs w:val="28"/>
+                <w:lang w:val="en-US"/>
+              </w:rPr>
+              <w:t>scanf_</w:t>
+            </w:r>
+            <w:proofErr w:type="gramStart"/>
+            <w:r>
+              <w:rPr>
+                <w:rFonts w:ascii="Times New Roman" w:eastAsia="Times New Roman" w:hAnsi="Times New Roman" w:cs="Times New Roman"/>
+                <w:spacing w:val="-4"/>
+                <w:sz w:val="28"/>
+                <w:szCs w:val="28"/>
+                <w:lang w:val="en-US"/>
+              </w:rPr>
+              <w:t>s(</w:t>
+            </w:r>
+            <w:proofErr w:type="gramEnd"/>
+            <w:r>
+              <w:rPr>
+                <w:rFonts w:ascii="Times New Roman" w:eastAsia="Times New Roman" w:hAnsi="Times New Roman" w:cs="Times New Roman"/>
+                <w:spacing w:val="-4"/>
+                <w:sz w:val="28"/>
+                <w:szCs w:val="28"/>
+                <w:lang w:val="en-US"/>
+              </w:rPr>
+              <w:t>"%f", &amp;distance);</w:t>
+            </w:r>
+          </w:p>
+          <w:p>
+            <w:pPr>
+              <w:spacing w:line="360" w:lineRule="auto"/>
+              <w:jc w:val="center"/>
+              <w:rPr>
+                <w:rFonts w:ascii="Times New Roman" w:eastAsia="Times New Roman" w:hAnsi="Times New Roman" w:cs="Times New Roman"/>
+                <w:spacing w:val="-4"/>
+                <w:sz w:val="28"/>
+                <w:szCs w:val="28"/>
+                <w:lang w:val="en-US"/>
+              </w:rPr>
+            </w:pPr>
+            <w:r>
+              <w:rPr>
+                <w:rFonts w:ascii="Times New Roman" w:eastAsia="Times New Roman" w:hAnsi="Times New Roman" w:cs="Times New Roman"/>
+                <w:spacing w:val="-4"/>
+                <w:sz w:val="28"/>
+                <w:szCs w:val="28"/>
+                <w:lang w:val="en-US"/>
+              </w:rPr>
+              <w:tab/>
+              <w:t xml:space="preserve">time = distance / </w:t>
+            </w:r>
+            <w:proofErr w:type="gramStart"/>
+            <w:r>
+              <w:rPr>
+                <w:rFonts w:ascii="Times New Roman" w:eastAsia="Times New Roman" w:hAnsi="Times New Roman" w:cs="Times New Roman"/>
+                <w:spacing w:val="-4"/>
+                <w:sz w:val="28"/>
+                <w:szCs w:val="28"/>
+                <w:lang w:val="en-US"/>
+              </w:rPr>
+              <w:t>run;</w:t>
+            </w:r>
+            <w:proofErr w:type="gramEnd"/>
+          </w:p>
+          <w:p>
+            <w:pPr>
+              <w:spacing w:line="360" w:lineRule="auto"/>
+              <w:jc w:val="center"/>
+              <w:rPr>
+                <w:rFonts w:ascii="Times New Roman" w:eastAsia="Times New Roman" w:hAnsi="Times New Roman" w:cs="Times New Roman"/>
+                <w:spacing w:val="-4"/>
+                <w:sz w:val="28"/>
+                <w:szCs w:val="28"/>
+              </w:rPr>
+            </w:pPr>
+            <w:r>
+              <w:rPr>
+                <w:rFonts w:ascii="Times New Roman" w:eastAsia="Times New Roman" w:hAnsi="Times New Roman" w:cs="Times New Roman"/>
+                <w:spacing w:val="-4"/>
+                <w:sz w:val="28"/>
+                <w:szCs w:val="28"/>
+                <w:lang w:val="en-US"/>
+              </w:rPr>
+              <w:tab/>
+            </w:r>
+            <w:proofErr w:type="gramStart"/>
+            <w:r>
+              <w:rPr>
+                <w:rFonts w:ascii="Times New Roman" w:eastAsia="Times New Roman" w:hAnsi="Times New Roman" w:cs="Times New Roman"/>
+                <w:spacing w:val="-4"/>
+                <w:sz w:val="28"/>
+                <w:szCs w:val="28"/>
+              </w:rPr>
+              <w:t>printf(</w:t>
+            </w:r>
+            <w:proofErr w:type="gramEnd"/>
+            <w:r>
+              <w:rPr>
+                <w:rFonts w:ascii="Times New Roman" w:eastAsia="Times New Roman" w:hAnsi="Times New Roman" w:cs="Times New Roman"/>
+                <w:spacing w:val="-4"/>
+                <w:sz w:val="28"/>
+                <w:szCs w:val="28"/>
+              </w:rPr>
+              <w:t>"Мальчик бежал %.2f ч", time);</w:t>
+            </w:r>
+          </w:p>
+          <w:p>
+            <w:pPr>
+              <w:spacing w:line="360" w:lineRule="auto"/>
+              <w:rPr>
+                <w:rFonts w:ascii="Times New Roman" w:eastAsia="Times New Roman" w:hAnsi="Times New Roman" w:cs="Times New Roman"/>
+                <w:spacing w:val="-4"/>
+                <w:sz w:val="28"/>
+                <w:szCs w:val="28"/>
+              </w:rPr>
+            </w:pPr>
+            <w:r>
+              <w:rPr>
+                <w:rFonts w:ascii="Times New Roman" w:eastAsia="Times New Roman" w:hAnsi="Times New Roman" w:cs="Times New Roman"/>
+                <w:spacing w:val="-4"/>
+                <w:sz w:val="28"/>
+                <w:szCs w:val="28"/>
+              </w:rPr>
+              <w:t>}</w:t>
+            </w:r>
+          </w:p>
+        </w:tc>
+      </w:tr>
+      <w:tr>
+        <w:tc>
+          <w:tcPr>
+            <w:tcW w:w="3681" w:type="dxa"/>
+          </w:tcPr>
+          <w:p>
+            <w:pPr>
+              <w:spacing w:line="360" w:lineRule="auto"/>
+              <w:jc w:val="center"/>
+              <w:rPr>
+                <w:rFonts w:ascii="Times New Roman" w:eastAsia="Times New Roman" w:hAnsi="Times New Roman" w:cs="Times New Roman"/>
+                <w:spacing w:val="-4"/>
+                <w:sz w:val="28"/>
+                <w:szCs w:val="28"/>
+              </w:rPr>
+            </w:pPr>
+            <w:r>
+              <w:rPr>
+                <w:rFonts w:ascii="Times New Roman" w:hAnsi="Times New Roman" w:cs="Times New Roman"/>
+                <w:sz w:val="28"/>
+                <w:szCs w:val="28"/>
+              </w:rPr>
+              <w:t>Определения собственных функций</w:t>
+            </w:r>
+          </w:p>
+        </w:tc>
+        <w:tc>
+          <w:tcPr>
+            <w:tcW w:w="5663" w:type="dxa"/>
+          </w:tcPr>
+          <w:p>
+            <w:pPr>
+              <w:spacing w:line="360" w:lineRule="auto"/>
+              <w:jc w:val="center"/>
+              <w:rPr>
+                <w:rFonts w:ascii="Times New Roman" w:eastAsia="Times New Roman" w:hAnsi="Times New Roman" w:cs="Times New Roman"/>
+                <w:spacing w:val="-4"/>
+                <w:sz w:val="28"/>
+                <w:szCs w:val="28"/>
+              </w:rPr>
+            </w:pPr>
+          </w:p>
+        </w:tc>
+      </w:tr>
+    </w:tbl>
+    <w:p>
+      <w:pPr>
+        <w:spacing w:after="0" w:line="360" w:lineRule="auto"/>
+        <w:ind w:firstLine="709"/>
+        <w:jc w:val="center"/>
+        <w:rPr>
+          <w:rFonts w:ascii="Times New Roman" w:eastAsia="Times New Roman" w:hAnsi="Times New Roman" w:cs="Times New Roman"/>
+          <w:spacing w:val="-4"/>
+          <w:sz w:val="28"/>
+          <w:szCs w:val="28"/>
+        </w:rPr>
+      </w:pPr>
+    </w:p>
+    <w:p>
+      <w:pPr>
         <w:spacing w:after="0" w:line="360" w:lineRule="auto"/>
         <w:ind w:firstLine="709"/>
         <w:jc w:val="both"/>
@@ -3708,28 +4385,7 @@
           <w:sz w:val="28"/>
           <w:szCs w:val="28"/>
         </w:rPr>
-        <w:lastRenderedPageBreak/>
-        <w:t xml:space="preserve">Зададим случайные числа при вводе в </w:t>
-      </w:r>
-      <w:proofErr w:type="spellStart"/>
-      <w:r>
-        <w:rPr>
-          <w:rFonts w:ascii="Times New Roman" w:eastAsia="Times New Roman" w:hAnsi="Times New Roman" w:cs="Times New Roman"/>
-          <w:spacing w:val="-4"/>
-          <w:sz w:val="28"/>
-          <w:szCs w:val="28"/>
-        </w:rPr>
-        <w:t>консоле</w:t>
-      </w:r>
-      <w:proofErr w:type="spellEnd"/>
-      <w:r>
-        <w:rPr>
-          <w:rFonts w:ascii="Times New Roman" w:eastAsia="Times New Roman" w:hAnsi="Times New Roman" w:cs="Times New Roman"/>
-          <w:spacing w:val="-4"/>
-          <w:sz w:val="28"/>
-          <w:szCs w:val="28"/>
-        </w:rPr>
-        <w:t>. Например, 3, 56.3 и 108. Смотрим на получившийся результат. (Рис. 10, 11, 12)</w:t>
+        <w:t>Зададим случайные числа при вводе в консоле. Например, 3, 56.3 и 108. Смотрим на получившийся результат. (Рис. 10, 11, 12)</w:t>
       </w:r>
     </w:p>
     <w:p>
@@ -3910,6 +4566,7 @@
           <w:sz w:val="28"/>
           <w:szCs w:val="28"/>
         </w:rPr>
+        <w:lastRenderedPageBreak/>
         <w:drawing>
           <wp:inline distT="0" distB="0" distL="0" distR="0" wp14:anchorId="7B47CB21" wp14:editId="58BD3969">
             <wp:extent cx="3705742" cy="962159"/>
@@ -4707,7 +5364,6 @@
   <w:style w:type="character" w:default="1" w:styleId="a0">
     <w:name w:val="Default Paragraph Font"/>
     <w:uiPriority w:val="1"/>
-    <w:semiHidden/>
     <w:unhideWhenUsed/>
   </w:style>
   <w:style w:type="table" w:default="1" w:styleId="a1">
@@ -4869,6 +5525,25 @@
       <w:ind w:left="720"/>
       <w:contextualSpacing/>
     </w:pPr>
+  </w:style>
+  <w:style w:type="table" w:styleId="ad">
+    <w:name w:val="Table Grid"/>
+    <w:basedOn w:val="a1"/>
+    <w:uiPriority w:val="59"/>
+    <w:rsid w:val="00B11D5B"/>
+    <w:pPr>
+      <w:spacing w:after="0" w:line="240" w:lineRule="auto"/>
+    </w:pPr>
+    <w:tblPr>
+      <w:tblBorders>
+        <w:top w:val="single" w:sz="4" w:space="0" w:color="auto"/>
+        <w:left w:val="single" w:sz="4" w:space="0" w:color="auto"/>
+        <w:bottom w:val="single" w:sz="4" w:space="0" w:color="auto"/>
+        <w:right w:val="single" w:sz="4" w:space="0" w:color="auto"/>
+        <w:insideH w:val="single" w:sz="4" w:space="0" w:color="auto"/>
+        <w:insideV w:val="single" w:sz="4" w:space="0" w:color="auto"/>
+      </w:tblBorders>
+    </w:tblPr>
   </w:style>
 </w:styles>
 </file>
